--- a/Drafts/Unmanned Aerial System Control using Gyroscope in Mobile Devices v2022.01.06.docx
+++ b/Drafts/Unmanned Aerial System Control using Gyroscope in Mobile Devices v2022.01.06.docx
@@ -94,8 +94,18 @@
           <w:sz w:val="24"/>
           <w:szCs w:val="24"/>
         </w:rPr>
-        <w:t>Engr. Julius Jr. V. Olandria</w:t>
-      </w:r>
+        <w:t xml:space="preserve">Engr. Julius Jr. V. </w:t>
+      </w:r>
+      <w:proofErr w:type="spellStart"/>
+      <w:r>
+        <w:rPr>
+          <w:b/>
+          <w:sz w:val="24"/>
+          <w:szCs w:val="24"/>
+        </w:rPr>
+        <w:t>Olandria</w:t>
+      </w:r>
+      <w:proofErr w:type="spellEnd"/>
     </w:p>
     <w:p>
       <w:pPr>
@@ -217,12 +227,21 @@
           <w:szCs w:val="24"/>
         </w:rPr>
       </w:pPr>
-      <w:r>
-        <w:rPr>
-          <w:sz w:val="24"/>
-          <w:szCs w:val="24"/>
-        </w:rPr>
-        <w:t>Necesito, Michael John T.</w:t>
+      <w:proofErr w:type="spellStart"/>
+      <w:r>
+        <w:rPr>
+          <w:sz w:val="24"/>
+          <w:szCs w:val="24"/>
+        </w:rPr>
+        <w:t>Necesito</w:t>
+      </w:r>
+      <w:proofErr w:type="spellEnd"/>
+      <w:r>
+        <w:rPr>
+          <w:sz w:val="24"/>
+          <w:szCs w:val="24"/>
+        </w:rPr>
+        <w:t>, Michael John T.</w:t>
       </w:r>
     </w:p>
     <w:p>
@@ -234,12 +253,37 @@
           <w:szCs w:val="24"/>
         </w:rPr>
       </w:pPr>
-      <w:r>
-        <w:rPr>
-          <w:sz w:val="24"/>
-          <w:szCs w:val="24"/>
-        </w:rPr>
-        <w:t>Orcullo, Carl Jev F.</w:t>
+      <w:proofErr w:type="spellStart"/>
+      <w:r>
+        <w:rPr>
+          <w:sz w:val="24"/>
+          <w:szCs w:val="24"/>
+        </w:rPr>
+        <w:t>Orcullo</w:t>
+      </w:r>
+      <w:proofErr w:type="spellEnd"/>
+      <w:r>
+        <w:rPr>
+          <w:sz w:val="24"/>
+          <w:szCs w:val="24"/>
+        </w:rPr>
+        <w:t xml:space="preserve">, Carl </w:t>
+      </w:r>
+      <w:proofErr w:type="spellStart"/>
+      <w:r>
+        <w:rPr>
+          <w:sz w:val="24"/>
+          <w:szCs w:val="24"/>
+        </w:rPr>
+        <w:t>Jev</w:t>
+      </w:r>
+      <w:proofErr w:type="spellEnd"/>
+      <w:r>
+        <w:rPr>
+          <w:sz w:val="24"/>
+          <w:szCs w:val="24"/>
+        </w:rPr>
+        <w:t xml:space="preserve"> F.</w:t>
       </w:r>
     </w:p>
     <w:p>
@@ -350,21 +394,7 @@
           <w:sz w:val="24"/>
           <w:szCs w:val="24"/>
         </w:rPr>
-        <w:t>With the emergence of advanced technology, people have become</w:t>
-      </w:r>
-      <w:r>
-        <w:rPr>
-          <w:sz w:val="24"/>
-          <w:szCs w:val="24"/>
-        </w:rPr>
-        <w:t xml:space="preserve"> creative as to which technological advancement should be done next. People eventually went to improve some aspects of technology. For instance, the creation of aerial vehicles such as airplanes and helicopters opened a new idea for inventors to create a m</w:t>
-      </w:r>
-      <w:r>
-        <w:rPr>
-          <w:sz w:val="24"/>
-          <w:szCs w:val="24"/>
-        </w:rPr>
-        <w:t xml:space="preserve">ore systematic aerial vehicle that can be controlled from afar and will not require pilots. Thus, the idea of unmanned aerial vehicles comes to place. </w:t>
+        <w:t xml:space="preserve">With the emergence of advanced technology, people have become creative as to which technological advancement should be done next. People eventually went to improve some aspects of technology. For instance, the creation of aerial vehicles such as airplanes and helicopters opened a new idea for inventors to create a more systematic aerial vehicle that can be controlled from afar and will not require pilots. Thus, the idea of unmanned aerial vehicles comes to place. </w:t>
       </w:r>
     </w:p>
     <w:p>
@@ -382,14 +412,7 @@
           <w:sz w:val="24"/>
           <w:szCs w:val="24"/>
         </w:rPr>
-        <w:t xml:space="preserve">Drones are also called Unmanned Aerial Vehicles (UAV) or Unmanned Aerial Systems (UAS) and, as their name implies, are aircrafts that can fly without the aid of a pilot and passengers. Instead, drones are controlled either by controlling them remotely via </w:t>
-      </w:r>
-      <w:r>
-        <w:rPr>
-          <w:sz w:val="24"/>
-          <w:szCs w:val="24"/>
-        </w:rPr>
-        <w:t xml:space="preserve">radio waves or using a predetermined route programmed within the UAV themselves [1]. </w:t>
+        <w:t xml:space="preserve">Drones are also called Unmanned Aerial Vehicles (UAV) or Unmanned Aerial Systems (UAS) and, as their name implies, are aircrafts that can fly without the aid of a pilot and passengers. Instead, drones are controlled either by controlling them remotely via radio waves or using a predetermined route programmed within the UAV themselves [1]. </w:t>
       </w:r>
     </w:p>
     <w:p>
@@ -407,21 +430,7 @@
           <w:sz w:val="24"/>
           <w:szCs w:val="24"/>
         </w:rPr>
-        <w:t>Drones were originally used for enemy spying during WWI. They're little radio-controlled planes that may be used to capture photographs. Their usage has now spread to civ</w:t>
-      </w:r>
-      <w:r>
-        <w:rPr>
-          <w:sz w:val="24"/>
-          <w:szCs w:val="24"/>
-        </w:rPr>
-        <w:t>ilian hobbyists and is rapidly growing into several fields like in agriculture [2]. In a wide number of fields, drone technology offers great benefits and prospects. Drones help in surveying, humanitarian assistance, disaster risk management, research, and</w:t>
-      </w:r>
-      <w:r>
-        <w:rPr>
-          <w:sz w:val="24"/>
-          <w:szCs w:val="24"/>
-        </w:rPr>
-        <w:t xml:space="preserve"> transportation, among other things [3]. </w:t>
+        <w:t xml:space="preserve">Drones were originally used for enemy spying during WWI. They're little radio-controlled planes that may be used to capture photographs. Their usage has now spread to civilian hobbyists and is rapidly growing into several fields like in agriculture [2]. In a wide number of fields, drone technology offers great benefits and prospects. Drones help in surveying, humanitarian assistance, disaster risk management, research, and transportation, among other things [3]. </w:t>
       </w:r>
     </w:p>
     <w:p>
@@ -455,14 +464,7 @@
           <w:sz w:val="24"/>
           <w:szCs w:val="24"/>
         </w:rPr>
-        <w:t xml:space="preserve"> and accelerometer</w:t>
-      </w:r>
-      <w:r>
-        <w:rPr>
-          <w:sz w:val="24"/>
-          <w:szCs w:val="24"/>
-        </w:rPr>
-        <w:t xml:space="preserve">. </w:t>
+        <w:t xml:space="preserve"> and accelerometer. </w:t>
       </w:r>
     </w:p>
     <w:p>
@@ -500,21 +502,7 @@
           <w:sz w:val="24"/>
           <w:szCs w:val="24"/>
         </w:rPr>
-        <w:t>Bluetooth, according to [4], is defined as a low cost, low power, short range radio technology whose original purpose was to replace wired cables in connecting dev</w:t>
-      </w:r>
-      <w:r>
-        <w:rPr>
-          <w:sz w:val="24"/>
-          <w:szCs w:val="24"/>
-        </w:rPr>
-        <w:t>ices. In 2010, Bluetooth 4.0 was released—also called Bluetooth Low Energy (BLE). As defined by [5], BLE supports a hub-and-spoke model of connectivity. That is, one device being a central hub—or simply the “Central”—while other devices connected to it are</w:t>
-      </w:r>
-      <w:r>
-        <w:rPr>
-          <w:sz w:val="24"/>
-          <w:szCs w:val="24"/>
-        </w:rPr>
-        <w:t xml:space="preserve"> dubbed “Peripherals”.</w:t>
+        <w:t>Bluetooth, according to [4], is defined as a low cost, low power, short range radio technology whose original purpose was to replace wired cables in connecting devices. In 2010, Bluetooth 4.0 was released—also called Bluetooth Low Energy (BLE). As defined by [5], BLE supports a hub-and-spoke model of connectivity. That is, one device being a central hub—or simply the “Central”—while other devices connected to it are dubbed “Peripherals”.</w:t>
       </w:r>
     </w:p>
     <w:p>
@@ -556,15 +544,7 @@
           <w:sz w:val="24"/>
           <w:szCs w:val="24"/>
         </w:rPr>
-        <w:t>The main underlying issue of the project is connecting an Android phone to a drone equipped with a Bluetooth module. Specifically, the problem that the researchers will try to solve mainly revolves in tra</w:t>
-      </w:r>
-      <w:r>
-        <w:rPr>
-          <w:color w:val="050505"/>
-          <w:sz w:val="24"/>
-          <w:szCs w:val="24"/>
-        </w:rPr>
-        <w:t>nsmitting an Android phone’s real-time gyroscope and accelerometer data to a drone, allowing it to hover based on the data it received.</w:t>
+        <w:t>The main underlying issue of the project is connecting an Android phone to a drone equipped with a Bluetooth module. Specifically, the problem that the researchers will try to solve mainly revolves in transmitting an Android phone’s real-time gyroscope and accelerometer data to a drone, allowing it to hover based on the data it received.</w:t>
       </w:r>
     </w:p>
     <w:p>
@@ -651,15 +631,7 @@
           <w:sz w:val="24"/>
           <w:szCs w:val="24"/>
         </w:rPr>
-        <w:t>To develop a drone that can be controlled using an Andro</w:t>
-      </w:r>
-      <w:r>
-        <w:rPr>
-          <w:color w:val="050505"/>
-          <w:sz w:val="24"/>
-          <w:szCs w:val="24"/>
-        </w:rPr>
-        <w:t>id phone’s real-time gyroscope and accelerometer data.</w:t>
+        <w:t>To develop a drone that can be controlled using an Android phone’s real-time gyroscope and accelerometer data.</w:t>
       </w:r>
     </w:p>
     <w:p>
@@ -771,15 +743,7 @@
           <w:sz w:val="24"/>
           <w:szCs w:val="24"/>
         </w:rPr>
-        <w:t>To tr</w:t>
-      </w:r>
-      <w:r>
-        <w:rPr>
-          <w:color w:val="050505"/>
-          <w:sz w:val="24"/>
-          <w:szCs w:val="24"/>
-        </w:rPr>
-        <w:t>ansmit the data to the drone.</w:t>
+        <w:t>To transmit the data to the drone.</w:t>
       </w:r>
     </w:p>
     <w:p>
@@ -868,7 +832,23 @@
           <w:sz w:val="24"/>
           <w:szCs w:val="24"/>
         </w:rPr>
-        <w:t xml:space="preserve"> - This new innovation in drone control will make the drone enthusiasts explore new possibilities. Having a switch of controls from the typical joystick controller will revolutionize future drone controls. </w:t>
+        <w:t xml:space="preserve"> - This </w:t>
+      </w:r>
+      <w:proofErr w:type="gramStart"/>
+      <w:r>
+        <w:rPr>
+          <w:sz w:val="24"/>
+          <w:szCs w:val="24"/>
+        </w:rPr>
+        <w:t>new innovation</w:t>
+      </w:r>
+      <w:proofErr w:type="gramEnd"/>
+      <w:r>
+        <w:rPr>
+          <w:sz w:val="24"/>
+          <w:szCs w:val="24"/>
+        </w:rPr>
+        <w:t xml:space="preserve"> in drone control will make the drone enthusiasts explore new possibilities. Having a switch of controls from the typical joystick controller will revolutionize future drone controls. </w:t>
       </w:r>
     </w:p>
     <w:p>
@@ -897,14 +877,7 @@
           <w:sz w:val="24"/>
           <w:szCs w:val="24"/>
         </w:rPr>
-        <w:t xml:space="preserve"> - Phone companies can incl</w:t>
-      </w:r>
-      <w:r>
-        <w:rPr>
-          <w:sz w:val="24"/>
-          <w:szCs w:val="24"/>
-        </w:rPr>
-        <w:t>ude this type of drone control system to their devices.</w:t>
+        <w:t xml:space="preserve"> - Phone companies can include this type of drone control system to their devices.</w:t>
       </w:r>
     </w:p>
     <w:p>
@@ -963,14 +936,7 @@
           <w:sz w:val="24"/>
           <w:szCs w:val="24"/>
         </w:rPr>
-        <w:t xml:space="preserve"> - The change in drone control can be a progress in technology especially</w:t>
-      </w:r>
-      <w:r>
-        <w:rPr>
-          <w:sz w:val="24"/>
-          <w:szCs w:val="24"/>
-        </w:rPr>
-        <w:t xml:space="preserve"> in drone controls.  </w:t>
+        <w:t xml:space="preserve"> - The change in drone control can be a progress in technology especially in drone controls.  </w:t>
       </w:r>
     </w:p>
     <w:p>
@@ -1060,14 +1026,7 @@
           <w:sz w:val="24"/>
           <w:szCs w:val="24"/>
         </w:rPr>
-        <w:t>The Android device used is Oppo A92 and the r</w:t>
-      </w:r>
-      <w:r>
-        <w:rPr>
-          <w:sz w:val="24"/>
-          <w:szCs w:val="24"/>
-        </w:rPr>
-        <w:t>ange for the drone controlled is between 2-3 meters away from the user.</w:t>
+        <w:t>The Android device used is Oppo A92 and the range for the drone controlled is between 2-3 meters away from the user.</w:t>
       </w:r>
     </w:p>
     <w:p>
@@ -1109,14 +1068,7 @@
           <w:sz w:val="24"/>
           <w:szCs w:val="24"/>
         </w:rPr>
-        <w:t>The paper will not discuss thoroughly the specifics of gyroscopes, Bluetooth LE, and the hardware used to build the robot. Finally, the researchers will be using Bly</w:t>
-      </w:r>
-      <w:r>
-        <w:rPr>
-          <w:sz w:val="24"/>
-          <w:szCs w:val="24"/>
-        </w:rPr>
-        <w:t>nk as a medium to establish a connection between the Android device and the drone.</w:t>
+        <w:t>The paper will not discuss thoroughly the specifics of gyroscopes, Bluetooth LE, and the hardware used to build the robot. Finally, the researchers will be using Blynk as a medium to establish a connection between the Android device and the drone.</w:t>
       </w:r>
     </w:p>
     <w:p>
@@ -1199,14 +1151,7 @@
           <w:sz w:val="24"/>
           <w:szCs w:val="24"/>
         </w:rPr>
-        <w:t xml:space="preserve"> - also known as drone, is an aircraft that does not require an </w:t>
-      </w:r>
-      <w:r>
-        <w:rPr>
-          <w:sz w:val="24"/>
-          <w:szCs w:val="24"/>
-        </w:rPr>
-        <w:t>onboard pilot [6].</w:t>
+        <w:t xml:space="preserve"> - also known as drone, is an aircraft that does not require an onboard pilot [6].</w:t>
       </w:r>
     </w:p>
     <w:p>
@@ -1246,16 +1191,7 @@
           <w:szCs w:val="24"/>
           <w:highlight w:val="white"/>
         </w:rPr>
-        <w:t>Gyroscopes, or gyros, are devices that measure or maintain rotational motion. MEMS (microelectromechanical system) gyroscopes are small, inexpensive sensors that measure angular velocit</w:t>
-      </w:r>
-      <w:r>
-        <w:rPr>
-          <w:color w:val="333333"/>
-          <w:sz w:val="24"/>
-          <w:szCs w:val="24"/>
-          <w:highlight w:val="white"/>
-        </w:rPr>
-        <w:t xml:space="preserve">y [7]. </w:t>
+        <w:t xml:space="preserve">Gyroscopes, or gyros, are devices that measure or maintain rotational motion. MEMS (microelectromechanical system) gyroscopes are small, inexpensive sensors that measure angular velocity [7]. </w:t>
       </w:r>
     </w:p>
     <w:p>
@@ -1317,14 +1253,7 @@
           <w:sz w:val="24"/>
           <w:szCs w:val="24"/>
         </w:rPr>
-        <w:t>Bluetooth is defined as a low cost, low power, short range radio technology whose original purpose was to replace wired cables in con</w:t>
-      </w:r>
-      <w:r>
-        <w:rPr>
-          <w:sz w:val="24"/>
-          <w:szCs w:val="24"/>
-        </w:rPr>
-        <w:t>necting devices [4].</w:t>
+        <w:t>Bluetooth is defined as a low cost, low power, short range radio technology whose original purpose was to replace wired cables in connecting devices [4].</w:t>
       </w:r>
     </w:p>
     <w:p>
@@ -1519,6 +1448,9 @@
         <w:jc w:val="center"/>
       </w:pPr>
       <w:r>
+        <w:rPr>
+          <w:noProof/>
+        </w:rPr>
         <w:drawing>
           <wp:inline distT="0" distB="0" distL="0" distR="0" wp14:anchorId="057354BD" wp14:editId="50B4A03B">
             <wp:extent cx="3257550" cy="3848779"/>
@@ -1609,6 +1541,9 @@
     <w:p>
       <w:pPr>
         <w:jc w:val="both"/>
+        <w:rPr>
+          <w:color w:val="FF0000"/>
+        </w:rPr>
       </w:pPr>
       <w:r>
         <w:rPr>
@@ -1618,22 +1553,37 @@
         <w:tab/>
       </w:r>
       <w:r>
+        <w:rPr>
+          <w:color w:val="FF0000"/>
+        </w:rPr>
         <w:t>Drones can be equipped with different types of payloads considering the drone has the capability to handle the attachment’s weight and size. Most commonly payloads equipped into drones are cameras and microphones</w:t>
       </w:r>
       <w:r>
+        <w:rPr>
+          <w:color w:val="FF0000"/>
+        </w:rPr>
         <w:t xml:space="preserve"> [10].</w:t>
       </w:r>
     </w:p>
     <w:p>
       <w:pPr>
         <w:jc w:val="both"/>
-      </w:pPr>
-    </w:p>
-    <w:p>
-      <w:pPr>
-        <w:jc w:val="both"/>
-      </w:pPr>
-      <w:r>
+        <w:rPr>
+          <w:color w:val="FF0000"/>
+        </w:rPr>
+      </w:pPr>
+    </w:p>
+    <w:p>
+      <w:pPr>
+        <w:jc w:val="both"/>
+        <w:rPr>
+          <w:color w:val="FF0000"/>
+        </w:rPr>
+      </w:pPr>
+      <w:r>
+        <w:rPr>
+          <w:color w:val="FF0000"/>
+        </w:rPr>
         <w:tab/>
         <w:t>[1] also tried to categorize drones with their functionality: civil drones and military drones. [12] added another type of drones with functionality focuses on commercial uses.</w:t>
       </w:r>
@@ -1684,7 +1634,15 @@
         <w:t xml:space="preserve">described motion sensors to be useful in monitoring device movement. The </w:t>
       </w:r>
       <w:r>
-        <w:t>movement could either be a motion in relative to the device’s frame of reference or in relative to the world’s frame of reference. An example of the former case could be a game where the user controls their character by moving the device while an example of the later case could</w:t>
+        <w:t xml:space="preserve">movement could either be a motion in relative to the device’s frame of reference or in relative to the world’s frame of reference. An example of the former case could be a game where the user controls their character by moving the device while an example of the </w:t>
+      </w:r>
+      <w:proofErr w:type="spellStart"/>
+      <w:r>
+        <w:t>later</w:t>
+      </w:r>
+      <w:proofErr w:type="spellEnd"/>
+      <w:r>
+        <w:t xml:space="preserve"> case could</w:t>
       </w:r>
       <w:r>
         <w:t xml:space="preserve"> </w:t>
@@ -1713,7 +1671,15 @@
       </w:pPr>
       <w:r>
         <w:tab/>
-        <w:t xml:space="preserve">Nagpal [14] explored Android sensors where he described sensors as “a device that measures a particular kind of quality”. Most sensors are Micro Electro Mechanical Sensors (MEMS)—sensors made on a tiny scale and measures a change in electrical signal in consequence of any forms of mechanical motion. Specified in the same book, motion sensors </w:t>
+        <w:t xml:space="preserve">Nagpal [14] explored Android sensors where he described sensors as “a device that measures a particular kind of quality”. Most sensors are Micro </w:t>
+      </w:r>
+      <w:proofErr w:type="gramStart"/>
+      <w:r>
+        <w:t>Electro Mechanical</w:t>
+      </w:r>
+      <w:proofErr w:type="gramEnd"/>
+      <w:r>
+        <w:t xml:space="preserve"> Sensors (MEMS)—sensors made on a tiny scale and measures a change in electrical signal in consequence of any forms of mechanical motion. Specified in the same book, motion sensors </w:t>
       </w:r>
       <w:r>
         <w:t>measure</w:t>
@@ -1806,6 +1772,9 @@
         <w:jc w:val="center"/>
       </w:pPr>
       <w:r>
+        <w:rPr>
+          <w:noProof/>
+        </w:rPr>
         <w:lastRenderedPageBreak/>
         <w:drawing>
           <wp:inline distT="0" distB="0" distL="0" distR="0" wp14:anchorId="336302A4" wp14:editId="4CE43A05">
@@ -1881,6 +1850,9 @@
         <w:jc w:val="center"/>
       </w:pPr>
       <w:r>
+        <w:rPr>
+          <w:noProof/>
+        </w:rPr>
         <w:lastRenderedPageBreak/>
         <w:drawing>
           <wp:inline distT="0" distB="0" distL="0" distR="0" wp14:anchorId="5339755B" wp14:editId="3ED65F1A">
@@ -2115,14 +2087,7 @@
           <w:sz w:val="24"/>
           <w:szCs w:val="24"/>
         </w:rPr>
-        <w:t>The stud</w:t>
-      </w:r>
-      <w:r>
-        <w:rPr>
-          <w:sz w:val="24"/>
-          <w:szCs w:val="24"/>
-        </w:rPr>
-        <w:t xml:space="preserve">y will undergo five stages: App Development, Drone Configuration, System Integration, System Evaluation, and Implementation. </w:t>
+        <w:t xml:space="preserve">The study will undergo five stages: App Development, Drone Configuration, System Integration, System Evaluation, and Implementation. </w:t>
       </w:r>
     </w:p>
     <w:p>
@@ -2153,19 +2118,245 @@
           <w:szCs w:val="24"/>
         </w:rPr>
       </w:pPr>
-      <w:r>
-        <w:rPr>
-          <w:sz w:val="24"/>
-          <w:szCs w:val="24"/>
-        </w:rPr>
-        <w:t>Giatay lods wala pa nako nahuman ang app pero semi human na man sya tas working na pero jusko unsaon nako to</w:t>
-      </w:r>
-      <w:r>
-        <w:rPr>
-          <w:sz w:val="24"/>
-          <w:szCs w:val="24"/>
-        </w:rPr>
-        <w:t xml:space="preserve"> hahahahaha.</w:t>
+      <w:proofErr w:type="spellStart"/>
+      <w:r>
+        <w:rPr>
+          <w:sz w:val="24"/>
+          <w:szCs w:val="24"/>
+        </w:rPr>
+        <w:t>Giatay</w:t>
+      </w:r>
+      <w:proofErr w:type="spellEnd"/>
+      <w:r>
+        <w:rPr>
+          <w:sz w:val="24"/>
+          <w:szCs w:val="24"/>
+        </w:rPr>
+        <w:t xml:space="preserve"> </w:t>
+      </w:r>
+      <w:proofErr w:type="spellStart"/>
+      <w:r>
+        <w:rPr>
+          <w:sz w:val="24"/>
+          <w:szCs w:val="24"/>
+        </w:rPr>
+        <w:t>lods</w:t>
+      </w:r>
+      <w:proofErr w:type="spellEnd"/>
+      <w:r>
+        <w:rPr>
+          <w:sz w:val="24"/>
+          <w:szCs w:val="24"/>
+        </w:rPr>
+        <w:t xml:space="preserve"> </w:t>
+      </w:r>
+      <w:proofErr w:type="spellStart"/>
+      <w:r>
+        <w:rPr>
+          <w:sz w:val="24"/>
+          <w:szCs w:val="24"/>
+        </w:rPr>
+        <w:t>wala</w:t>
+      </w:r>
+      <w:proofErr w:type="spellEnd"/>
+      <w:r>
+        <w:rPr>
+          <w:sz w:val="24"/>
+          <w:szCs w:val="24"/>
+        </w:rPr>
+        <w:t xml:space="preserve"> pa </w:t>
+      </w:r>
+      <w:proofErr w:type="spellStart"/>
+      <w:r>
+        <w:rPr>
+          <w:sz w:val="24"/>
+          <w:szCs w:val="24"/>
+        </w:rPr>
+        <w:t>nako</w:t>
+      </w:r>
+      <w:proofErr w:type="spellEnd"/>
+      <w:r>
+        <w:rPr>
+          <w:sz w:val="24"/>
+          <w:szCs w:val="24"/>
+        </w:rPr>
+        <w:t xml:space="preserve"> </w:t>
+      </w:r>
+      <w:proofErr w:type="spellStart"/>
+      <w:r>
+        <w:rPr>
+          <w:sz w:val="24"/>
+          <w:szCs w:val="24"/>
+        </w:rPr>
+        <w:t>nahuman</w:t>
+      </w:r>
+      <w:proofErr w:type="spellEnd"/>
+      <w:r>
+        <w:rPr>
+          <w:sz w:val="24"/>
+          <w:szCs w:val="24"/>
+        </w:rPr>
+        <w:t xml:space="preserve"> ang app </w:t>
+      </w:r>
+      <w:proofErr w:type="spellStart"/>
+      <w:r>
+        <w:rPr>
+          <w:sz w:val="24"/>
+          <w:szCs w:val="24"/>
+        </w:rPr>
+        <w:t>pero</w:t>
+      </w:r>
+      <w:proofErr w:type="spellEnd"/>
+      <w:r>
+        <w:rPr>
+          <w:sz w:val="24"/>
+          <w:szCs w:val="24"/>
+        </w:rPr>
+        <w:t xml:space="preserve"> semi human </w:t>
+      </w:r>
+      <w:proofErr w:type="spellStart"/>
+      <w:r>
+        <w:rPr>
+          <w:sz w:val="24"/>
+          <w:szCs w:val="24"/>
+        </w:rPr>
+        <w:t>na</w:t>
+      </w:r>
+      <w:proofErr w:type="spellEnd"/>
+      <w:r>
+        <w:rPr>
+          <w:sz w:val="24"/>
+          <w:szCs w:val="24"/>
+        </w:rPr>
+        <w:t xml:space="preserve"> man </w:t>
+      </w:r>
+      <w:proofErr w:type="spellStart"/>
+      <w:r>
+        <w:rPr>
+          <w:sz w:val="24"/>
+          <w:szCs w:val="24"/>
+        </w:rPr>
+        <w:t>sya</w:t>
+      </w:r>
+      <w:proofErr w:type="spellEnd"/>
+      <w:r>
+        <w:rPr>
+          <w:sz w:val="24"/>
+          <w:szCs w:val="24"/>
+        </w:rPr>
+        <w:t xml:space="preserve"> </w:t>
+      </w:r>
+      <w:proofErr w:type="spellStart"/>
+      <w:r>
+        <w:rPr>
+          <w:sz w:val="24"/>
+          <w:szCs w:val="24"/>
+        </w:rPr>
+        <w:t>tas</w:t>
+      </w:r>
+      <w:proofErr w:type="spellEnd"/>
+      <w:r>
+        <w:rPr>
+          <w:sz w:val="24"/>
+          <w:szCs w:val="24"/>
+        </w:rPr>
+        <w:t xml:space="preserve"> working </w:t>
+      </w:r>
+      <w:proofErr w:type="spellStart"/>
+      <w:r>
+        <w:rPr>
+          <w:sz w:val="24"/>
+          <w:szCs w:val="24"/>
+        </w:rPr>
+        <w:t>na</w:t>
+      </w:r>
+      <w:proofErr w:type="spellEnd"/>
+      <w:r>
+        <w:rPr>
+          <w:sz w:val="24"/>
+          <w:szCs w:val="24"/>
+        </w:rPr>
+        <w:t xml:space="preserve"> </w:t>
+      </w:r>
+      <w:proofErr w:type="spellStart"/>
+      <w:r>
+        <w:rPr>
+          <w:sz w:val="24"/>
+          <w:szCs w:val="24"/>
+        </w:rPr>
+        <w:t>pero</w:t>
+      </w:r>
+      <w:proofErr w:type="spellEnd"/>
+      <w:r>
+        <w:rPr>
+          <w:sz w:val="24"/>
+          <w:szCs w:val="24"/>
+        </w:rPr>
+        <w:t xml:space="preserve"> </w:t>
+      </w:r>
+      <w:proofErr w:type="spellStart"/>
+      <w:r>
+        <w:rPr>
+          <w:sz w:val="24"/>
+          <w:szCs w:val="24"/>
+        </w:rPr>
+        <w:t>jusko</w:t>
+      </w:r>
+      <w:proofErr w:type="spellEnd"/>
+      <w:r>
+        <w:rPr>
+          <w:sz w:val="24"/>
+          <w:szCs w:val="24"/>
+        </w:rPr>
+        <w:t xml:space="preserve"> </w:t>
+      </w:r>
+      <w:proofErr w:type="spellStart"/>
+      <w:r>
+        <w:rPr>
+          <w:sz w:val="24"/>
+          <w:szCs w:val="24"/>
+        </w:rPr>
+        <w:t>unsaon</w:t>
+      </w:r>
+      <w:proofErr w:type="spellEnd"/>
+      <w:r>
+        <w:rPr>
+          <w:sz w:val="24"/>
+          <w:szCs w:val="24"/>
+        </w:rPr>
+        <w:t xml:space="preserve"> </w:t>
+      </w:r>
+      <w:proofErr w:type="spellStart"/>
+      <w:r>
+        <w:rPr>
+          <w:sz w:val="24"/>
+          <w:szCs w:val="24"/>
+        </w:rPr>
+        <w:t>nako</w:t>
+      </w:r>
+      <w:proofErr w:type="spellEnd"/>
+      <w:r>
+        <w:rPr>
+          <w:sz w:val="24"/>
+          <w:szCs w:val="24"/>
+        </w:rPr>
+        <w:t xml:space="preserve"> to </w:t>
+      </w:r>
+      <w:proofErr w:type="spellStart"/>
+      <w:r>
+        <w:rPr>
+          <w:sz w:val="24"/>
+          <w:szCs w:val="24"/>
+        </w:rPr>
+        <w:t>hahahahaha</w:t>
+      </w:r>
+      <w:proofErr w:type="spellEnd"/>
+      <w:r>
+        <w:rPr>
+          <w:sz w:val="24"/>
+          <w:szCs w:val="24"/>
+        </w:rPr>
+        <w:t>.</w:t>
       </w:r>
     </w:p>
     <w:p>
@@ -2236,7 +2427,55 @@
         <w:jc w:val="both"/>
       </w:pPr>
       <w:r>
-        <w:t>[1] P. Kardasz, J. Doskocz, M. Hejduk, P. Wiejkut, en H. Zarzycki, “Drones and possibilities of their using”, </w:t>
+        <w:t xml:space="preserve">[1] P. </w:t>
+      </w:r>
+      <w:proofErr w:type="spellStart"/>
+      <w:r>
+        <w:t>Kardasz</w:t>
+      </w:r>
+      <w:proofErr w:type="spellEnd"/>
+      <w:r>
+        <w:t xml:space="preserve">, J. </w:t>
+      </w:r>
+      <w:proofErr w:type="spellStart"/>
+      <w:r>
+        <w:t>Doskocz</w:t>
+      </w:r>
+      <w:proofErr w:type="spellEnd"/>
+      <w:r>
+        <w:t xml:space="preserve">, M. </w:t>
+      </w:r>
+      <w:proofErr w:type="spellStart"/>
+      <w:r>
+        <w:t>Hejduk</w:t>
+      </w:r>
+      <w:proofErr w:type="spellEnd"/>
+      <w:r>
+        <w:t xml:space="preserve">, P. </w:t>
+      </w:r>
+      <w:proofErr w:type="spellStart"/>
+      <w:r>
+        <w:t>Wiejkut</w:t>
+      </w:r>
+      <w:proofErr w:type="spellEnd"/>
+      <w:r>
+        <w:t xml:space="preserve">, </w:t>
+      </w:r>
+      <w:proofErr w:type="spellStart"/>
+      <w:r>
+        <w:t>en</w:t>
+      </w:r>
+      <w:proofErr w:type="spellEnd"/>
+      <w:r>
+        <w:t xml:space="preserve"> H. </w:t>
+      </w:r>
+      <w:proofErr w:type="spellStart"/>
+      <w:r>
+        <w:t>Zarzycki</w:t>
+      </w:r>
+      <w:proofErr w:type="spellEnd"/>
+      <w:r>
+        <w:t>, “Drones and possibilities of their using”, </w:t>
       </w:r>
       <w:r>
         <w:rPr>
@@ -2245,7 +2484,15 @@
         <w:t>Journal of Civil &amp; Environmental Engineering</w:t>
       </w:r>
       <w:r>
-        <w:t xml:space="preserve">, vol 6, no 3, bll 1–7, 2016. </w:t>
+        <w:t xml:space="preserve">, vol 6, no 3, </w:t>
+      </w:r>
+      <w:proofErr w:type="spellStart"/>
+      <w:r>
+        <w:t>bll</w:t>
+      </w:r>
+      <w:proofErr w:type="spellEnd"/>
+      <w:r>
+        <w:t xml:space="preserve"> 1–7, 2016. </w:t>
       </w:r>
     </w:p>
     <w:p>
@@ -2269,14 +2516,23 @@
           <w:color w:val="050505"/>
           <w:highlight w:val="white"/>
         </w:rPr>
-        <w:t>N. J. Stehr, “Drones: The newest te</w:t>
-      </w:r>
+        <w:t xml:space="preserve">N. J. </w:t>
+      </w:r>
+      <w:proofErr w:type="spellStart"/>
       <w:r>
         <w:rPr>
           <w:color w:val="050505"/>
           <w:highlight w:val="white"/>
         </w:rPr>
-        <w:t xml:space="preserve">chnology for precision agriculture”, </w:t>
+        <w:t>Stehr</w:t>
+      </w:r>
+      <w:proofErr w:type="spellEnd"/>
+      <w:r>
+        <w:rPr>
+          <w:color w:val="050505"/>
+          <w:highlight w:val="white"/>
+        </w:rPr>
+        <w:t xml:space="preserve">, “Drones: The newest technology for precision agriculture”, </w:t>
       </w:r>
       <w:r>
         <w:rPr>
@@ -2291,7 +2547,23 @@
           <w:color w:val="050505"/>
           <w:highlight w:val="white"/>
         </w:rPr>
-        <w:t>, vol 44, no 1, bll 89–91, 2015.</w:t>
+        <w:t xml:space="preserve">, vol 44, no 1, </w:t>
+      </w:r>
+      <w:proofErr w:type="spellStart"/>
+      <w:r>
+        <w:rPr>
+          <w:color w:val="050505"/>
+          <w:highlight w:val="white"/>
+        </w:rPr>
+        <w:t>bll</w:t>
+      </w:r>
+      <w:proofErr w:type="spellEnd"/>
+      <w:r>
+        <w:rPr>
+          <w:color w:val="050505"/>
+          <w:highlight w:val="white"/>
+        </w:rPr>
+        <w:t xml:space="preserve"> 89–91, 2015.</w:t>
       </w:r>
     </w:p>
     <w:p>
@@ -2319,7 +2591,55 @@
           <w:color w:val="21262B"/>
           <w:highlight w:val="white"/>
         </w:rPr>
-        <w:t xml:space="preserve">M. Ayamga, S. Akaba, en A. A. Nyaaba, “Multifaceted applicability of drones: A review”, </w:t>
+        <w:t xml:space="preserve">M. </w:t>
+      </w:r>
+      <w:proofErr w:type="spellStart"/>
+      <w:r>
+        <w:rPr>
+          <w:color w:val="21262B"/>
+          <w:highlight w:val="white"/>
+        </w:rPr>
+        <w:t>Ayamga</w:t>
+      </w:r>
+      <w:proofErr w:type="spellEnd"/>
+      <w:r>
+        <w:rPr>
+          <w:color w:val="21262B"/>
+          <w:highlight w:val="white"/>
+        </w:rPr>
+        <w:t xml:space="preserve">, S. Akaba, </w:t>
+      </w:r>
+      <w:proofErr w:type="spellStart"/>
+      <w:r>
+        <w:rPr>
+          <w:color w:val="21262B"/>
+          <w:highlight w:val="white"/>
+        </w:rPr>
+        <w:t>en</w:t>
+      </w:r>
+      <w:proofErr w:type="spellEnd"/>
+      <w:r>
+        <w:rPr>
+          <w:color w:val="21262B"/>
+          <w:highlight w:val="white"/>
+        </w:rPr>
+        <w:t xml:space="preserve"> A. A. </w:t>
+      </w:r>
+      <w:proofErr w:type="spellStart"/>
+      <w:r>
+        <w:rPr>
+          <w:color w:val="21262B"/>
+          <w:highlight w:val="white"/>
+        </w:rPr>
+        <w:t>Nyaaba</w:t>
+      </w:r>
+      <w:proofErr w:type="spellEnd"/>
+      <w:r>
+        <w:rPr>
+          <w:color w:val="21262B"/>
+          <w:highlight w:val="white"/>
+        </w:rPr>
+        <w:t xml:space="preserve">, “Multifaceted applicability of drones: A review”, </w:t>
       </w:r>
       <w:r>
         <w:rPr>
@@ -2334,74 +2654,205 @@
           <w:color w:val="21262B"/>
           <w:highlight w:val="white"/>
         </w:rPr>
-        <w:t>, vol 167, bl 120677, 20</w:t>
-      </w:r>
-      <w:r>
-        <w:rPr>
-          <w:color w:val="21262B"/>
+        <w:t>, vol 167, bl 120677, 2021.</w:t>
+      </w:r>
+    </w:p>
+    <w:p/>
+    <w:p>
+      <w:pPr>
+        <w:jc w:val="both"/>
+      </w:pPr>
+      <w:r>
+        <w:t xml:space="preserve">[4] J. Bray </w:t>
+      </w:r>
+      <w:proofErr w:type="spellStart"/>
+      <w:r>
+        <w:t>en</w:t>
+      </w:r>
+      <w:proofErr w:type="spellEnd"/>
+      <w:r>
+        <w:t xml:space="preserve"> C. F. Sturman, </w:t>
+      </w:r>
+      <w:r>
+        <w:rPr>
+          <w:i/>
+        </w:rPr>
+        <w:t>Bluetooth 1.1: connect without cables</w:t>
+      </w:r>
+      <w:r>
+        <w:t xml:space="preserve">. </w:t>
+      </w:r>
+      <w:proofErr w:type="spellStart"/>
+      <w:r>
+        <w:t>pearson</w:t>
+      </w:r>
+      <w:proofErr w:type="spellEnd"/>
+      <w:r>
+        <w:t xml:space="preserve"> Education, 2001.</w:t>
+      </w:r>
+    </w:p>
+    <w:p/>
+    <w:p>
+      <w:pPr>
+        <w:jc w:val="both"/>
+      </w:pPr>
+      <w:r>
+        <w:t xml:space="preserve">[5] K. Townsend, C. </w:t>
+      </w:r>
+      <w:proofErr w:type="spellStart"/>
+      <w:r>
+        <w:t>Cufí</w:t>
+      </w:r>
+      <w:proofErr w:type="spellEnd"/>
+      <w:r>
+        <w:t xml:space="preserve">, R. Davidson, </w:t>
+      </w:r>
+      <w:proofErr w:type="spellStart"/>
+      <w:r>
+        <w:t>en</w:t>
+      </w:r>
+      <w:proofErr w:type="spellEnd"/>
+      <w:r>
+        <w:t xml:space="preserve"> Others, </w:t>
+      </w:r>
+      <w:r>
+        <w:rPr>
+          <w:i/>
+        </w:rPr>
+        <w:t>Getting started with Bluetooth low energy: tools and techniques for low-power networking</w:t>
+      </w:r>
+      <w:r>
+        <w:t xml:space="preserve">. </w:t>
+      </w:r>
+      <w:proofErr w:type="gramStart"/>
+      <w:r>
+        <w:t>“ O’Reilly</w:t>
+      </w:r>
+      <w:proofErr w:type="gramEnd"/>
+      <w:r>
+        <w:t xml:space="preserve"> Media, Inc.”, 2014.</w:t>
+      </w:r>
+    </w:p>
+    <w:p>
+      <w:pPr>
+        <w:jc w:val="both"/>
+      </w:pPr>
+    </w:p>
+    <w:p>
+      <w:pPr>
+        <w:jc w:val="both"/>
+        <w:rPr>
+          <w:color w:val="050505"/>
           <w:highlight w:val="white"/>
         </w:rPr>
-        <w:t>21.</w:t>
-      </w:r>
-    </w:p>
-    <w:p/>
-    <w:p>
-      <w:pPr>
-        <w:jc w:val="both"/>
-      </w:pPr>
-      <w:r>
-        <w:t>[4] J. Bray en C. F. Sturman, </w:t>
+      </w:pPr>
+      <w:r>
+        <w:t xml:space="preserve">[6] </w:t>
+      </w:r>
+      <w:r>
+        <w:rPr>
+          <w:color w:val="050505"/>
+          <w:highlight w:val="white"/>
+        </w:rPr>
+        <w:t xml:space="preserve">C. Li, X. Sun, </w:t>
+      </w:r>
+      <w:proofErr w:type="spellStart"/>
+      <w:r>
+        <w:rPr>
+          <w:color w:val="050505"/>
+          <w:highlight w:val="white"/>
+        </w:rPr>
+        <w:t>en</w:t>
+      </w:r>
+      <w:proofErr w:type="spellEnd"/>
+      <w:r>
+        <w:rPr>
+          <w:color w:val="050505"/>
+          <w:highlight w:val="white"/>
+        </w:rPr>
+        <w:t xml:space="preserve"> J. Cai, “Intelligent mobile drone system based on real-time object detection”, </w:t>
       </w:r>
       <w:r>
         <w:rPr>
           <w:i/>
-        </w:rPr>
-        <w:t>Bluetooth 1.1: connect without cables</w:t>
-      </w:r>
-      <w:r>
-        <w:t>. pearson Education, 2001.</w:t>
-      </w:r>
-    </w:p>
-    <w:p/>
-    <w:p>
-      <w:pPr>
-        <w:jc w:val="both"/>
-      </w:pPr>
-      <w:r>
-        <w:t>[5] K. Townsend, C. Cufí, R. Davidson, en Others, </w:t>
+          <w:color w:val="050505"/>
+          <w:highlight w:val="white"/>
+        </w:rPr>
+        <w:t>Journal of Artificial Intelligence</w:t>
+      </w:r>
+      <w:r>
+        <w:rPr>
+          <w:color w:val="050505"/>
+          <w:highlight w:val="white"/>
+        </w:rPr>
+        <w:t>, vol 1, no 1, bl 1, 2019. pp. 1-8</w:t>
+      </w:r>
+    </w:p>
+    <w:p>
+      <w:pPr>
+        <w:jc w:val="both"/>
+        <w:rPr>
+          <w:color w:val="050505"/>
+          <w:highlight w:val="white"/>
+        </w:rPr>
+      </w:pPr>
+    </w:p>
+    <w:p>
+      <w:pPr>
+        <w:jc w:val="both"/>
+        <w:rPr>
+          <w:color w:val="050505"/>
+          <w:highlight w:val="white"/>
+        </w:rPr>
+      </w:pPr>
+      <w:r>
+        <w:rPr>
+          <w:color w:val="050505"/>
+          <w:highlight w:val="white"/>
+        </w:rPr>
+        <w:t xml:space="preserve">[7] </w:t>
       </w:r>
       <w:r>
         <w:rPr>
           <w:i/>
-        </w:rPr>
-        <w:t>Getting started with Bluetooth low energy: tools and techniques for low-power networking</w:t>
-      </w:r>
-      <w:r>
-        <w:t>. “ O’Reilly Media, Inc.”, 2014.</w:t>
-      </w:r>
-    </w:p>
-    <w:p>
-      <w:pPr>
-        <w:jc w:val="both"/>
-      </w:pPr>
-    </w:p>
-    <w:p>
-      <w:pPr>
-        <w:jc w:val="both"/>
-        <w:rPr>
           <w:color w:val="050505"/>
           <w:highlight w:val="white"/>
         </w:rPr>
-      </w:pPr>
-      <w:r>
-        <w:t xml:space="preserve">[6] </w:t>
+        <w:t>Gyroscope</w:t>
       </w:r>
       <w:r>
         <w:rPr>
           <w:color w:val="050505"/>
           <w:highlight w:val="white"/>
         </w:rPr>
-        <w:t xml:space="preserve">C. Li, X. Sun, en J. Cai, “Intelligent mobile drone system based on real-time object detection”, </w:t>
+        <w:t xml:space="preserve">. [Online]. Available: https://learn.sparkfun.com/tutorials/gyroscope/all. [Accessed: 06-Jan-2022]. </w:t>
+      </w:r>
+    </w:p>
+    <w:p>
+      <w:pPr>
+        <w:jc w:val="both"/>
+        <w:rPr>
+          <w:color w:val="050505"/>
+          <w:highlight w:val="white"/>
+        </w:rPr>
+      </w:pPr>
+    </w:p>
+    <w:p>
+      <w:pPr>
+        <w:jc w:val="both"/>
+        <w:rPr>
+          <w:color w:val="050505"/>
+          <w:sz w:val="24"/>
+          <w:szCs w:val="24"/>
+          <w:highlight w:val="white"/>
+        </w:rPr>
+      </w:pPr>
+      <w:r>
+        <w:rPr>
+          <w:color w:val="050505"/>
+          <w:highlight w:val="white"/>
+        </w:rPr>
+        <w:t xml:space="preserve">[8] Gsmarena.com. 2022. </w:t>
       </w:r>
       <w:r>
         <w:rPr>
@@ -2409,14 +2860,14 @@
           <w:color w:val="050505"/>
           <w:highlight w:val="white"/>
         </w:rPr>
-        <w:t>Journal of Artificial Intelligence</w:t>
+        <w:t>Sensors - definition - GSMArena.com</w:t>
       </w:r>
       <w:r>
         <w:rPr>
           <w:color w:val="050505"/>
           <w:highlight w:val="white"/>
         </w:rPr>
-        <w:t>, vol 1, no 1, bl 1, 2019. pp. 1-8</w:t>
+        <w:t>. [online] Available at: &lt;https://www.gsmarena.com/glossary.php3?term=sensors&gt; [Accessed 6 January 2022].</w:t>
       </w:r>
     </w:p>
     <w:p>
@@ -2430,6 +2881,908 @@
     </w:p>
     <w:p>
       <w:pPr>
+        <w:spacing w:line="240" w:lineRule="auto"/>
+        <w:jc w:val="both"/>
+        <w:rPr>
+          <w:rFonts w:ascii="Times New Roman" w:eastAsia="Times New Roman" w:hAnsi="Times New Roman" w:cs="Times New Roman"/>
+          <w:sz w:val="24"/>
+          <w:szCs w:val="24"/>
+          <w:lang w:val="en-PH"/>
+        </w:rPr>
+      </w:pPr>
+      <w:r>
+        <w:rPr>
+          <w:rFonts w:eastAsia="Times New Roman"/>
+          <w:color w:val="050505"/>
+          <w:shd w:val="clear" w:color="auto" w:fill="FFFFFF"/>
+          <w:lang w:val="en-PH"/>
+        </w:rPr>
+        <w:t>[9] G. Chamayou, A Theory of the Drone. New Press, The, 2015.</w:t>
+      </w:r>
+    </w:p>
+    <w:p>
+      <w:pPr>
+        <w:spacing w:line="240" w:lineRule="auto"/>
+        <w:rPr>
+          <w:rFonts w:ascii="Times New Roman" w:eastAsia="Times New Roman" w:hAnsi="Times New Roman" w:cs="Times New Roman"/>
+          <w:sz w:val="24"/>
+          <w:szCs w:val="24"/>
+          <w:lang w:val="en-PH"/>
+        </w:rPr>
+      </w:pPr>
+    </w:p>
+    <w:p>
+      <w:pPr>
+        <w:spacing w:line="240" w:lineRule="auto"/>
+        <w:jc w:val="both"/>
+        <w:rPr>
+          <w:rFonts w:ascii="Times New Roman" w:eastAsia="Times New Roman" w:hAnsi="Times New Roman" w:cs="Times New Roman"/>
+          <w:sz w:val="24"/>
+          <w:szCs w:val="24"/>
+          <w:lang w:val="en-PH"/>
+        </w:rPr>
+      </w:pPr>
+      <w:r>
+        <w:rPr>
+          <w:rFonts w:eastAsia="Times New Roman"/>
+          <w:color w:val="050505"/>
+          <w:shd w:val="clear" w:color="auto" w:fill="FFFFFF"/>
+          <w:lang w:val="en-PH"/>
+        </w:rPr>
+        <w:t xml:space="preserve">[10] D. B. </w:t>
+      </w:r>
+      <w:proofErr w:type="spellStart"/>
+      <w:r>
+        <w:rPr>
+          <w:rFonts w:eastAsia="Times New Roman"/>
+          <w:color w:val="050505"/>
+          <w:shd w:val="clear" w:color="auto" w:fill="FFFFFF"/>
+          <w:lang w:val="en-PH"/>
+        </w:rPr>
+        <w:t>Custers</w:t>
+      </w:r>
+      <w:proofErr w:type="spellEnd"/>
+      <w:r>
+        <w:rPr>
+          <w:rFonts w:eastAsia="Times New Roman"/>
+          <w:color w:val="050505"/>
+          <w:shd w:val="clear" w:color="auto" w:fill="FFFFFF"/>
+          <w:lang w:val="en-PH"/>
+        </w:rPr>
+        <w:t xml:space="preserve">, “The Future of Drone Use—Opportunities and Threats </w:t>
+      </w:r>
+      <w:proofErr w:type="gramStart"/>
+      <w:r>
+        <w:rPr>
+          <w:rFonts w:eastAsia="Times New Roman"/>
+          <w:color w:val="050505"/>
+          <w:shd w:val="clear" w:color="auto" w:fill="FFFFFF"/>
+          <w:lang w:val="en-PH"/>
+        </w:rPr>
+        <w:t>From</w:t>
+      </w:r>
+      <w:proofErr w:type="gramEnd"/>
+      <w:r>
+        <w:rPr>
+          <w:rFonts w:eastAsia="Times New Roman"/>
+          <w:color w:val="050505"/>
+          <w:shd w:val="clear" w:color="auto" w:fill="FFFFFF"/>
+          <w:lang w:val="en-PH"/>
+        </w:rPr>
+        <w:t xml:space="preserve"> Ethical and Legal Perspectives—Asser. </w:t>
+      </w:r>
+      <w:proofErr w:type="spellStart"/>
+      <w:r>
+        <w:rPr>
+          <w:rFonts w:eastAsia="Times New Roman"/>
+          <w:color w:val="050505"/>
+          <w:shd w:val="clear" w:color="auto" w:fill="FFFFFF"/>
+          <w:lang w:val="en-PH"/>
+        </w:rPr>
+        <w:t>nl</w:t>
+      </w:r>
+      <w:proofErr w:type="spellEnd"/>
+      <w:r>
+        <w:rPr>
+          <w:rFonts w:eastAsia="Times New Roman"/>
+          <w:color w:val="050505"/>
+          <w:shd w:val="clear" w:color="auto" w:fill="FFFFFF"/>
+          <w:lang w:val="en-PH"/>
+        </w:rPr>
+        <w:t>”. 2016.</w:t>
+      </w:r>
+    </w:p>
+    <w:p>
+      <w:pPr>
+        <w:spacing w:line="240" w:lineRule="auto"/>
+        <w:rPr>
+          <w:rFonts w:ascii="Times New Roman" w:eastAsia="Times New Roman" w:hAnsi="Times New Roman" w:cs="Times New Roman"/>
+          <w:sz w:val="24"/>
+          <w:szCs w:val="24"/>
+          <w:lang w:val="en-PH"/>
+        </w:rPr>
+      </w:pPr>
+    </w:p>
+    <w:p>
+      <w:pPr>
+        <w:spacing w:line="240" w:lineRule="auto"/>
+        <w:jc w:val="both"/>
+        <w:rPr>
+          <w:rFonts w:ascii="Times New Roman" w:eastAsia="Times New Roman" w:hAnsi="Times New Roman" w:cs="Times New Roman"/>
+          <w:sz w:val="24"/>
+          <w:szCs w:val="24"/>
+          <w:lang w:val="en-PH"/>
+        </w:rPr>
+      </w:pPr>
+      <w:r>
+        <w:rPr>
+          <w:rFonts w:eastAsia="Times New Roman"/>
+          <w:color w:val="050505"/>
+          <w:shd w:val="clear" w:color="auto" w:fill="FFFFFF"/>
+          <w:lang w:val="en-PH"/>
+        </w:rPr>
+        <w:t xml:space="preserve">[11] M. Masoud, Y. </w:t>
+      </w:r>
+      <w:proofErr w:type="spellStart"/>
+      <w:r>
+        <w:rPr>
+          <w:rFonts w:eastAsia="Times New Roman"/>
+          <w:color w:val="050505"/>
+          <w:shd w:val="clear" w:color="auto" w:fill="FFFFFF"/>
+          <w:lang w:val="en-PH"/>
+        </w:rPr>
+        <w:t>Jaradat</w:t>
+      </w:r>
+      <w:proofErr w:type="spellEnd"/>
+      <w:r>
+        <w:rPr>
+          <w:rFonts w:eastAsia="Times New Roman"/>
+          <w:color w:val="050505"/>
+          <w:shd w:val="clear" w:color="auto" w:fill="FFFFFF"/>
+          <w:lang w:val="en-PH"/>
+        </w:rPr>
+        <w:t xml:space="preserve">, M. </w:t>
+      </w:r>
+      <w:proofErr w:type="spellStart"/>
+      <w:r>
+        <w:rPr>
+          <w:rFonts w:eastAsia="Times New Roman"/>
+          <w:color w:val="050505"/>
+          <w:shd w:val="clear" w:color="auto" w:fill="FFFFFF"/>
+          <w:lang w:val="en-PH"/>
+        </w:rPr>
+        <w:t>Farhoud</w:t>
+      </w:r>
+      <w:proofErr w:type="spellEnd"/>
+      <w:r>
+        <w:rPr>
+          <w:rFonts w:eastAsia="Times New Roman"/>
+          <w:color w:val="050505"/>
+          <w:shd w:val="clear" w:color="auto" w:fill="FFFFFF"/>
+          <w:lang w:val="en-PH"/>
+        </w:rPr>
+        <w:t xml:space="preserve">, </w:t>
+      </w:r>
+      <w:proofErr w:type="spellStart"/>
+      <w:r>
+        <w:rPr>
+          <w:rFonts w:eastAsia="Times New Roman"/>
+          <w:color w:val="050505"/>
+          <w:shd w:val="clear" w:color="auto" w:fill="FFFFFF"/>
+          <w:lang w:val="en-PH"/>
+        </w:rPr>
+        <w:t>en</w:t>
+      </w:r>
+      <w:proofErr w:type="spellEnd"/>
+      <w:r>
+        <w:rPr>
+          <w:rFonts w:eastAsia="Times New Roman"/>
+          <w:color w:val="050505"/>
+          <w:shd w:val="clear" w:color="auto" w:fill="FFFFFF"/>
+          <w:lang w:val="en-PH"/>
+        </w:rPr>
+        <w:t xml:space="preserve"> A. </w:t>
+      </w:r>
+      <w:proofErr w:type="spellStart"/>
+      <w:r>
+        <w:rPr>
+          <w:rFonts w:eastAsia="Times New Roman"/>
+          <w:color w:val="050505"/>
+          <w:shd w:val="clear" w:color="auto" w:fill="FFFFFF"/>
+          <w:lang w:val="en-PH"/>
+        </w:rPr>
+        <w:t>Almdallaleh</w:t>
+      </w:r>
+      <w:proofErr w:type="spellEnd"/>
+      <w:r>
+        <w:rPr>
+          <w:rFonts w:eastAsia="Times New Roman"/>
+          <w:color w:val="050505"/>
+          <w:shd w:val="clear" w:color="auto" w:fill="FFFFFF"/>
+          <w:lang w:val="en-PH"/>
+        </w:rPr>
+        <w:t xml:space="preserve">, “On Implementing a </w:t>
+      </w:r>
+      <w:proofErr w:type="gramStart"/>
+      <w:r>
+        <w:rPr>
+          <w:rFonts w:eastAsia="Times New Roman"/>
+          <w:color w:val="050505"/>
+          <w:shd w:val="clear" w:color="auto" w:fill="FFFFFF"/>
+          <w:lang w:val="en-PH"/>
+        </w:rPr>
+        <w:t>Low Cost</w:t>
+      </w:r>
+      <w:proofErr w:type="gramEnd"/>
+      <w:r>
+        <w:rPr>
+          <w:rFonts w:eastAsia="Times New Roman"/>
+          <w:color w:val="050505"/>
+          <w:shd w:val="clear" w:color="auto" w:fill="FFFFFF"/>
+          <w:lang w:val="en-PH"/>
+        </w:rPr>
+        <w:t xml:space="preserve"> Quadcopter Drone with Smartphone Control”, 2016.</w:t>
+      </w:r>
+    </w:p>
+    <w:p>
+      <w:pPr>
+        <w:spacing w:line="240" w:lineRule="auto"/>
+        <w:rPr>
+          <w:rFonts w:ascii="Times New Roman" w:eastAsia="Times New Roman" w:hAnsi="Times New Roman" w:cs="Times New Roman"/>
+          <w:sz w:val="24"/>
+          <w:szCs w:val="24"/>
+          <w:lang w:val="en-PH"/>
+        </w:rPr>
+      </w:pPr>
+    </w:p>
+    <w:p>
+      <w:pPr>
+        <w:spacing w:line="240" w:lineRule="auto"/>
+        <w:jc w:val="both"/>
+        <w:rPr>
+          <w:rFonts w:ascii="Times New Roman" w:eastAsia="Times New Roman" w:hAnsi="Times New Roman" w:cs="Times New Roman"/>
+          <w:sz w:val="24"/>
+          <w:szCs w:val="24"/>
+          <w:lang w:val="en-PH"/>
+        </w:rPr>
+      </w:pPr>
+      <w:r>
+        <w:rPr>
+          <w:rFonts w:eastAsia="Times New Roman"/>
+          <w:color w:val="050505"/>
+          <w:shd w:val="clear" w:color="auto" w:fill="FFFFFF"/>
+          <w:lang w:val="en-PH"/>
+        </w:rPr>
+        <w:t xml:space="preserve">[12] J. Irizarry, M. </w:t>
+      </w:r>
+      <w:proofErr w:type="spellStart"/>
+      <w:r>
+        <w:rPr>
+          <w:rFonts w:eastAsia="Times New Roman"/>
+          <w:color w:val="050505"/>
+          <w:shd w:val="clear" w:color="auto" w:fill="FFFFFF"/>
+          <w:lang w:val="en-PH"/>
+        </w:rPr>
+        <w:t>Gheisari</w:t>
+      </w:r>
+      <w:proofErr w:type="spellEnd"/>
+      <w:r>
+        <w:rPr>
+          <w:rFonts w:eastAsia="Times New Roman"/>
+          <w:color w:val="050505"/>
+          <w:shd w:val="clear" w:color="auto" w:fill="FFFFFF"/>
+          <w:lang w:val="en-PH"/>
+        </w:rPr>
+        <w:t xml:space="preserve">, </w:t>
+      </w:r>
+      <w:proofErr w:type="spellStart"/>
+      <w:r>
+        <w:rPr>
+          <w:rFonts w:eastAsia="Times New Roman"/>
+          <w:color w:val="050505"/>
+          <w:shd w:val="clear" w:color="auto" w:fill="FFFFFF"/>
+          <w:lang w:val="en-PH"/>
+        </w:rPr>
+        <w:t>en</w:t>
+      </w:r>
+      <w:proofErr w:type="spellEnd"/>
+      <w:r>
+        <w:rPr>
+          <w:rFonts w:eastAsia="Times New Roman"/>
+          <w:color w:val="050505"/>
+          <w:shd w:val="clear" w:color="auto" w:fill="FFFFFF"/>
+          <w:lang w:val="en-PH"/>
+        </w:rPr>
+        <w:t xml:space="preserve"> B. N. Walker, “Usability assessment of drone technology as safety inspection tools”, Journal of Information Technology in Construction (</w:t>
+      </w:r>
+      <w:proofErr w:type="spellStart"/>
+      <w:r>
+        <w:rPr>
+          <w:rFonts w:eastAsia="Times New Roman"/>
+          <w:color w:val="050505"/>
+          <w:shd w:val="clear" w:color="auto" w:fill="FFFFFF"/>
+          <w:lang w:val="en-PH"/>
+        </w:rPr>
+        <w:t>ITcon</w:t>
+      </w:r>
+      <w:proofErr w:type="spellEnd"/>
+      <w:r>
+        <w:rPr>
+          <w:rFonts w:eastAsia="Times New Roman"/>
+          <w:color w:val="050505"/>
+          <w:shd w:val="clear" w:color="auto" w:fill="FFFFFF"/>
+          <w:lang w:val="en-PH"/>
+        </w:rPr>
+        <w:t xml:space="preserve">), vol 17, no 12, </w:t>
+      </w:r>
+      <w:proofErr w:type="spellStart"/>
+      <w:r>
+        <w:rPr>
+          <w:rFonts w:eastAsia="Times New Roman"/>
+          <w:color w:val="050505"/>
+          <w:shd w:val="clear" w:color="auto" w:fill="FFFFFF"/>
+          <w:lang w:val="en-PH"/>
+        </w:rPr>
+        <w:t>bll</w:t>
+      </w:r>
+      <w:proofErr w:type="spellEnd"/>
+      <w:r>
+        <w:rPr>
+          <w:rFonts w:eastAsia="Times New Roman"/>
+          <w:color w:val="050505"/>
+          <w:shd w:val="clear" w:color="auto" w:fill="FFFFFF"/>
+          <w:lang w:val="en-PH"/>
+        </w:rPr>
+        <w:t xml:space="preserve"> 194–212, 2012.</w:t>
+      </w:r>
+    </w:p>
+    <w:p>
+      <w:pPr>
+        <w:spacing w:line="240" w:lineRule="auto"/>
+        <w:rPr>
+          <w:rFonts w:ascii="Times New Roman" w:eastAsia="Times New Roman" w:hAnsi="Times New Roman" w:cs="Times New Roman"/>
+          <w:sz w:val="24"/>
+          <w:szCs w:val="24"/>
+          <w:lang w:val="en-PH"/>
+        </w:rPr>
+      </w:pPr>
+    </w:p>
+    <w:p>
+      <w:pPr>
+        <w:spacing w:line="240" w:lineRule="auto"/>
+        <w:jc w:val="both"/>
+        <w:rPr>
+          <w:rFonts w:ascii="Times New Roman" w:eastAsia="Times New Roman" w:hAnsi="Times New Roman" w:cs="Times New Roman"/>
+          <w:sz w:val="24"/>
+          <w:szCs w:val="24"/>
+          <w:lang w:val="en-PH"/>
+        </w:rPr>
+      </w:pPr>
+      <w:r>
+        <w:rPr>
+          <w:rFonts w:eastAsia="Times New Roman"/>
+          <w:color w:val="050505"/>
+          <w:shd w:val="clear" w:color="auto" w:fill="FFFFFF"/>
+          <w:lang w:val="en-PH"/>
+        </w:rPr>
+        <w:t>[13] Android Developers, “Motion Sensors,” n.d. [Online]. Available: https://developer.android.com/guide/topics/sensors/sensors_motion. [Accessed 6 January 2022].</w:t>
+      </w:r>
+    </w:p>
+    <w:p>
+      <w:pPr>
+        <w:spacing w:line="240" w:lineRule="auto"/>
+        <w:rPr>
+          <w:rFonts w:ascii="Times New Roman" w:eastAsia="Times New Roman" w:hAnsi="Times New Roman" w:cs="Times New Roman"/>
+          <w:sz w:val="24"/>
+          <w:szCs w:val="24"/>
+          <w:lang w:val="en-PH"/>
+        </w:rPr>
+      </w:pPr>
+    </w:p>
+    <w:p>
+      <w:pPr>
+        <w:spacing w:line="240" w:lineRule="auto"/>
+        <w:jc w:val="both"/>
+        <w:rPr>
+          <w:rFonts w:ascii="Times New Roman" w:eastAsia="Times New Roman" w:hAnsi="Times New Roman" w:cs="Times New Roman"/>
+          <w:sz w:val="24"/>
+          <w:szCs w:val="24"/>
+          <w:lang w:val="en-PH"/>
+        </w:rPr>
+      </w:pPr>
+      <w:r>
+        <w:rPr>
+          <w:rFonts w:eastAsia="Times New Roman"/>
+          <w:color w:val="050505"/>
+          <w:shd w:val="clear" w:color="auto" w:fill="FFFFFF"/>
+          <w:lang w:val="en-PH"/>
+        </w:rPr>
+        <w:t xml:space="preserve">[14] V. Nagpal, Android Sensor Programming </w:t>
+      </w:r>
+      <w:proofErr w:type="gramStart"/>
+      <w:r>
+        <w:rPr>
+          <w:rFonts w:eastAsia="Times New Roman"/>
+          <w:color w:val="050505"/>
+          <w:shd w:val="clear" w:color="auto" w:fill="FFFFFF"/>
+          <w:lang w:val="en-PH"/>
+        </w:rPr>
+        <w:t>By</w:t>
+      </w:r>
+      <w:proofErr w:type="gramEnd"/>
+      <w:r>
+        <w:rPr>
+          <w:rFonts w:eastAsia="Times New Roman"/>
+          <w:color w:val="050505"/>
+          <w:shd w:val="clear" w:color="auto" w:fill="FFFFFF"/>
+          <w:lang w:val="en-PH"/>
+        </w:rPr>
+        <w:t xml:space="preserve"> Example. </w:t>
+      </w:r>
+      <w:proofErr w:type="spellStart"/>
+      <w:r>
+        <w:rPr>
+          <w:rFonts w:eastAsia="Times New Roman"/>
+          <w:color w:val="050505"/>
+          <w:shd w:val="clear" w:color="auto" w:fill="FFFFFF"/>
+          <w:lang w:val="en-PH"/>
+        </w:rPr>
+        <w:t>Packt</w:t>
+      </w:r>
+      <w:proofErr w:type="spellEnd"/>
+      <w:r>
+        <w:rPr>
+          <w:rFonts w:eastAsia="Times New Roman"/>
+          <w:color w:val="050505"/>
+          <w:shd w:val="clear" w:color="auto" w:fill="FFFFFF"/>
+          <w:lang w:val="en-PH"/>
+        </w:rPr>
+        <w:t xml:space="preserve"> Publishing Ltd, 2016.</w:t>
+      </w:r>
+    </w:p>
+    <w:p>
+      <w:pPr>
+        <w:spacing w:line="240" w:lineRule="auto"/>
+        <w:rPr>
+          <w:rFonts w:ascii="Times New Roman" w:eastAsia="Times New Roman" w:hAnsi="Times New Roman" w:cs="Times New Roman"/>
+          <w:sz w:val="24"/>
+          <w:szCs w:val="24"/>
+          <w:lang w:val="en-PH"/>
+        </w:rPr>
+      </w:pPr>
+    </w:p>
+    <w:p>
+      <w:pPr>
+        <w:spacing w:line="240" w:lineRule="auto"/>
+        <w:jc w:val="both"/>
+        <w:rPr>
+          <w:rFonts w:ascii="Times New Roman" w:eastAsia="Times New Roman" w:hAnsi="Times New Roman" w:cs="Times New Roman"/>
+          <w:sz w:val="24"/>
+          <w:szCs w:val="24"/>
+          <w:lang w:val="en-PH"/>
+        </w:rPr>
+      </w:pPr>
+      <w:r>
+        <w:rPr>
+          <w:rFonts w:eastAsia="Times New Roman"/>
+          <w:color w:val="050505"/>
+          <w:shd w:val="clear" w:color="auto" w:fill="FFFFFF"/>
+          <w:lang w:val="en-PH"/>
+        </w:rPr>
+        <w:t xml:space="preserve">[15] K. Townsend, C. </w:t>
+      </w:r>
+      <w:proofErr w:type="spellStart"/>
+      <w:r>
+        <w:rPr>
+          <w:rFonts w:eastAsia="Times New Roman"/>
+          <w:color w:val="050505"/>
+          <w:shd w:val="clear" w:color="auto" w:fill="FFFFFF"/>
+          <w:lang w:val="en-PH"/>
+        </w:rPr>
+        <w:t>Cufí</w:t>
+      </w:r>
+      <w:proofErr w:type="spellEnd"/>
+      <w:r>
+        <w:rPr>
+          <w:rFonts w:eastAsia="Times New Roman"/>
+          <w:color w:val="050505"/>
+          <w:shd w:val="clear" w:color="auto" w:fill="FFFFFF"/>
+          <w:lang w:val="en-PH"/>
+        </w:rPr>
+        <w:t xml:space="preserve">, R. Davidson, </w:t>
+      </w:r>
+      <w:proofErr w:type="spellStart"/>
+      <w:r>
+        <w:rPr>
+          <w:rFonts w:eastAsia="Times New Roman"/>
+          <w:color w:val="050505"/>
+          <w:shd w:val="clear" w:color="auto" w:fill="FFFFFF"/>
+          <w:lang w:val="en-PH"/>
+        </w:rPr>
+        <w:t>en</w:t>
+      </w:r>
+      <w:proofErr w:type="spellEnd"/>
+      <w:r>
+        <w:rPr>
+          <w:rFonts w:eastAsia="Times New Roman"/>
+          <w:color w:val="050505"/>
+          <w:shd w:val="clear" w:color="auto" w:fill="FFFFFF"/>
+          <w:lang w:val="en-PH"/>
+        </w:rPr>
+        <w:t xml:space="preserve"> Others, Getting started with Bluetooth low energy: tools and techniques for low-power networking. </w:t>
+      </w:r>
+      <w:proofErr w:type="gramStart"/>
+      <w:r>
+        <w:rPr>
+          <w:rFonts w:eastAsia="Times New Roman"/>
+          <w:color w:val="050505"/>
+          <w:shd w:val="clear" w:color="auto" w:fill="FFFFFF"/>
+          <w:lang w:val="en-PH"/>
+        </w:rPr>
+        <w:t>“ O’Reilly</w:t>
+      </w:r>
+      <w:proofErr w:type="gramEnd"/>
+      <w:r>
+        <w:rPr>
+          <w:rFonts w:eastAsia="Times New Roman"/>
+          <w:color w:val="050505"/>
+          <w:shd w:val="clear" w:color="auto" w:fill="FFFFFF"/>
+          <w:lang w:val="en-PH"/>
+        </w:rPr>
+        <w:t xml:space="preserve"> Media, Inc.”, 2014.</w:t>
+      </w:r>
+    </w:p>
+    <w:p>
+      <w:pPr>
+        <w:spacing w:line="240" w:lineRule="auto"/>
+        <w:rPr>
+          <w:rFonts w:ascii="Times New Roman" w:eastAsia="Times New Roman" w:hAnsi="Times New Roman" w:cs="Times New Roman"/>
+          <w:sz w:val="24"/>
+          <w:szCs w:val="24"/>
+          <w:lang w:val="en-PH"/>
+        </w:rPr>
+      </w:pPr>
+    </w:p>
+    <w:p>
+      <w:pPr>
+        <w:spacing w:line="240" w:lineRule="auto"/>
+        <w:jc w:val="both"/>
+        <w:rPr>
+          <w:rFonts w:ascii="Times New Roman" w:eastAsia="Times New Roman" w:hAnsi="Times New Roman" w:cs="Times New Roman"/>
+          <w:sz w:val="24"/>
+          <w:szCs w:val="24"/>
+          <w:lang w:val="en-PH"/>
+        </w:rPr>
+      </w:pPr>
+      <w:r>
+        <w:rPr>
+          <w:rFonts w:eastAsia="Times New Roman"/>
+          <w:color w:val="050505"/>
+          <w:shd w:val="clear" w:color="auto" w:fill="FFFFFF"/>
+          <w:lang w:val="en-PH"/>
+        </w:rPr>
+        <w:lastRenderedPageBreak/>
+        <w:t xml:space="preserve">[16] C. Gomez, J. </w:t>
+      </w:r>
+      <w:proofErr w:type="spellStart"/>
+      <w:r>
+        <w:rPr>
+          <w:rFonts w:eastAsia="Times New Roman"/>
+          <w:color w:val="050505"/>
+          <w:shd w:val="clear" w:color="auto" w:fill="FFFFFF"/>
+          <w:lang w:val="en-PH"/>
+        </w:rPr>
+        <w:t>Oller</w:t>
+      </w:r>
+      <w:proofErr w:type="spellEnd"/>
+      <w:r>
+        <w:rPr>
+          <w:rFonts w:eastAsia="Times New Roman"/>
+          <w:color w:val="050505"/>
+          <w:shd w:val="clear" w:color="auto" w:fill="FFFFFF"/>
+          <w:lang w:val="en-PH"/>
+        </w:rPr>
+        <w:t xml:space="preserve">, </w:t>
+      </w:r>
+      <w:proofErr w:type="spellStart"/>
+      <w:r>
+        <w:rPr>
+          <w:rFonts w:eastAsia="Times New Roman"/>
+          <w:color w:val="050505"/>
+          <w:shd w:val="clear" w:color="auto" w:fill="FFFFFF"/>
+          <w:lang w:val="en-PH"/>
+        </w:rPr>
+        <w:t>en</w:t>
+      </w:r>
+      <w:proofErr w:type="spellEnd"/>
+      <w:r>
+        <w:rPr>
+          <w:rFonts w:eastAsia="Times New Roman"/>
+          <w:color w:val="050505"/>
+          <w:shd w:val="clear" w:color="auto" w:fill="FFFFFF"/>
+          <w:lang w:val="en-PH"/>
+        </w:rPr>
+        <w:t xml:space="preserve"> J. </w:t>
+      </w:r>
+      <w:proofErr w:type="spellStart"/>
+      <w:r>
+        <w:rPr>
+          <w:rFonts w:eastAsia="Times New Roman"/>
+          <w:color w:val="050505"/>
+          <w:shd w:val="clear" w:color="auto" w:fill="FFFFFF"/>
+          <w:lang w:val="en-PH"/>
+        </w:rPr>
+        <w:t>Paradells</w:t>
+      </w:r>
+      <w:proofErr w:type="spellEnd"/>
+      <w:r>
+        <w:rPr>
+          <w:rFonts w:eastAsia="Times New Roman"/>
+          <w:color w:val="050505"/>
+          <w:shd w:val="clear" w:color="auto" w:fill="FFFFFF"/>
+          <w:lang w:val="en-PH"/>
+        </w:rPr>
+        <w:t xml:space="preserve">, “Overview and evaluation of </w:t>
+      </w:r>
+      <w:proofErr w:type="spellStart"/>
+      <w:r>
+        <w:rPr>
+          <w:rFonts w:eastAsia="Times New Roman"/>
+          <w:color w:val="050505"/>
+          <w:shd w:val="clear" w:color="auto" w:fill="FFFFFF"/>
+          <w:lang w:val="en-PH"/>
+        </w:rPr>
+        <w:t>bluetooth</w:t>
+      </w:r>
+      <w:proofErr w:type="spellEnd"/>
+      <w:r>
+        <w:rPr>
+          <w:rFonts w:eastAsia="Times New Roman"/>
+          <w:color w:val="050505"/>
+          <w:shd w:val="clear" w:color="auto" w:fill="FFFFFF"/>
+          <w:lang w:val="en-PH"/>
+        </w:rPr>
+        <w:t xml:space="preserve"> low energy: An emerging low-power wireless technology”, Sensors, vol 12, no 9, </w:t>
+      </w:r>
+      <w:proofErr w:type="spellStart"/>
+      <w:r>
+        <w:rPr>
+          <w:rFonts w:eastAsia="Times New Roman"/>
+          <w:color w:val="050505"/>
+          <w:shd w:val="clear" w:color="auto" w:fill="FFFFFF"/>
+          <w:lang w:val="en-PH"/>
+        </w:rPr>
+        <w:t>bll</w:t>
+      </w:r>
+      <w:proofErr w:type="spellEnd"/>
+      <w:r>
+        <w:rPr>
+          <w:rFonts w:eastAsia="Times New Roman"/>
+          <w:color w:val="050505"/>
+          <w:shd w:val="clear" w:color="auto" w:fill="FFFFFF"/>
+          <w:lang w:val="en-PH"/>
+        </w:rPr>
+        <w:t xml:space="preserve"> 11734–11753, 2012.</w:t>
+      </w:r>
+    </w:p>
+    <w:p>
+      <w:pPr>
+        <w:spacing w:line="240" w:lineRule="auto"/>
+        <w:rPr>
+          <w:rFonts w:ascii="Times New Roman" w:eastAsia="Times New Roman" w:hAnsi="Times New Roman" w:cs="Times New Roman"/>
+          <w:sz w:val="24"/>
+          <w:szCs w:val="24"/>
+          <w:lang w:val="en-PH"/>
+        </w:rPr>
+      </w:pPr>
+    </w:p>
+    <w:p>
+      <w:pPr>
+        <w:spacing w:line="240" w:lineRule="auto"/>
+        <w:jc w:val="both"/>
+        <w:rPr>
+          <w:rFonts w:ascii="Times New Roman" w:eastAsia="Times New Roman" w:hAnsi="Times New Roman" w:cs="Times New Roman"/>
+          <w:sz w:val="24"/>
+          <w:szCs w:val="24"/>
+          <w:lang w:val="en-PH"/>
+        </w:rPr>
+      </w:pPr>
+      <w:r>
+        <w:rPr>
+          <w:rFonts w:eastAsia="Times New Roman"/>
+          <w:color w:val="050505"/>
+          <w:shd w:val="clear" w:color="auto" w:fill="FFFFFF"/>
+          <w:lang w:val="en-PH"/>
+        </w:rPr>
+        <w:t xml:space="preserve">[17] P. </w:t>
+      </w:r>
+      <w:proofErr w:type="spellStart"/>
+      <w:r>
+        <w:rPr>
+          <w:rFonts w:eastAsia="Times New Roman"/>
+          <w:color w:val="050505"/>
+          <w:shd w:val="clear" w:color="auto" w:fill="FFFFFF"/>
+          <w:lang w:val="en-PH"/>
+        </w:rPr>
+        <w:t>Bulić</w:t>
+      </w:r>
+      <w:proofErr w:type="spellEnd"/>
+      <w:r>
+        <w:rPr>
+          <w:rFonts w:eastAsia="Times New Roman"/>
+          <w:color w:val="050505"/>
+          <w:shd w:val="clear" w:color="auto" w:fill="FFFFFF"/>
+          <w:lang w:val="en-PH"/>
+        </w:rPr>
+        <w:t xml:space="preserve">, G. </w:t>
+      </w:r>
+      <w:proofErr w:type="spellStart"/>
+      <w:r>
+        <w:rPr>
+          <w:rFonts w:eastAsia="Times New Roman"/>
+          <w:color w:val="050505"/>
+          <w:shd w:val="clear" w:color="auto" w:fill="FFFFFF"/>
+          <w:lang w:val="en-PH"/>
+        </w:rPr>
+        <w:t>Kojek</w:t>
+      </w:r>
+      <w:proofErr w:type="spellEnd"/>
+      <w:r>
+        <w:rPr>
+          <w:rFonts w:eastAsia="Times New Roman"/>
+          <w:color w:val="050505"/>
+          <w:shd w:val="clear" w:color="auto" w:fill="FFFFFF"/>
+          <w:lang w:val="en-PH"/>
+        </w:rPr>
+        <w:t xml:space="preserve">, </w:t>
+      </w:r>
+      <w:proofErr w:type="spellStart"/>
+      <w:r>
+        <w:rPr>
+          <w:rFonts w:eastAsia="Times New Roman"/>
+          <w:color w:val="050505"/>
+          <w:shd w:val="clear" w:color="auto" w:fill="FFFFFF"/>
+          <w:lang w:val="en-PH"/>
+        </w:rPr>
+        <w:t>en</w:t>
+      </w:r>
+      <w:proofErr w:type="spellEnd"/>
+      <w:r>
+        <w:rPr>
+          <w:rFonts w:eastAsia="Times New Roman"/>
+          <w:color w:val="050505"/>
+          <w:shd w:val="clear" w:color="auto" w:fill="FFFFFF"/>
+          <w:lang w:val="en-PH"/>
+        </w:rPr>
+        <w:t xml:space="preserve"> A. </w:t>
+      </w:r>
+      <w:proofErr w:type="spellStart"/>
+      <w:r>
+        <w:rPr>
+          <w:rFonts w:eastAsia="Times New Roman"/>
+          <w:color w:val="050505"/>
+          <w:shd w:val="clear" w:color="auto" w:fill="FFFFFF"/>
+          <w:lang w:val="en-PH"/>
+        </w:rPr>
+        <w:t>Biasizzo</w:t>
+      </w:r>
+      <w:proofErr w:type="spellEnd"/>
+      <w:r>
+        <w:rPr>
+          <w:rFonts w:eastAsia="Times New Roman"/>
+          <w:color w:val="050505"/>
+          <w:shd w:val="clear" w:color="auto" w:fill="FFFFFF"/>
+          <w:lang w:val="en-PH"/>
+        </w:rPr>
+        <w:t>, “Data transmission efficiency in Bluetooth Low Energy versions”, Sensors, vol 19, no 17, bl 3746, 2019.</w:t>
+      </w:r>
+    </w:p>
+    <w:p>
+      <w:pPr>
+        <w:spacing w:line="240" w:lineRule="auto"/>
+        <w:rPr>
+          <w:rFonts w:ascii="Times New Roman" w:eastAsia="Times New Roman" w:hAnsi="Times New Roman" w:cs="Times New Roman"/>
+          <w:sz w:val="24"/>
+          <w:szCs w:val="24"/>
+          <w:lang w:val="en-PH"/>
+        </w:rPr>
+      </w:pPr>
+    </w:p>
+    <w:p>
+      <w:pPr>
+        <w:spacing w:line="240" w:lineRule="auto"/>
+        <w:jc w:val="both"/>
+        <w:rPr>
+          <w:rFonts w:ascii="Times New Roman" w:eastAsia="Times New Roman" w:hAnsi="Times New Roman" w:cs="Times New Roman"/>
+          <w:sz w:val="24"/>
+          <w:szCs w:val="24"/>
+          <w:lang w:val="en-PH"/>
+        </w:rPr>
+      </w:pPr>
+      <w:r>
+        <w:rPr>
+          <w:rFonts w:eastAsia="Times New Roman"/>
+          <w:color w:val="050505"/>
+          <w:shd w:val="clear" w:color="auto" w:fill="FFFFFF"/>
+          <w:lang w:val="en-PH"/>
+        </w:rPr>
+        <w:t xml:space="preserve">[18] A. B. J. </w:t>
+      </w:r>
+      <w:proofErr w:type="spellStart"/>
+      <w:r>
+        <w:rPr>
+          <w:rFonts w:eastAsia="Times New Roman"/>
+          <w:color w:val="050505"/>
+          <w:shd w:val="clear" w:color="auto" w:fill="FFFFFF"/>
+          <w:lang w:val="en-PH"/>
+        </w:rPr>
+        <w:t>Alemark</w:t>
+      </w:r>
+      <w:proofErr w:type="spellEnd"/>
+      <w:r>
+        <w:rPr>
+          <w:rFonts w:eastAsia="Times New Roman"/>
+          <w:color w:val="050505"/>
+          <w:shd w:val="clear" w:color="auto" w:fill="FFFFFF"/>
+          <w:lang w:val="en-PH"/>
+        </w:rPr>
+        <w:t xml:space="preserve"> </w:t>
+      </w:r>
+      <w:proofErr w:type="spellStart"/>
+      <w:r>
+        <w:rPr>
+          <w:rFonts w:eastAsia="Times New Roman"/>
+          <w:color w:val="050505"/>
+          <w:shd w:val="clear" w:color="auto" w:fill="FFFFFF"/>
+          <w:lang w:val="en-PH"/>
+        </w:rPr>
+        <w:t>en</w:t>
+      </w:r>
+      <w:proofErr w:type="spellEnd"/>
+      <w:r>
+        <w:rPr>
+          <w:rFonts w:eastAsia="Times New Roman"/>
+          <w:color w:val="050505"/>
+          <w:shd w:val="clear" w:color="auto" w:fill="FFFFFF"/>
+          <w:lang w:val="en-PH"/>
+        </w:rPr>
+        <w:t xml:space="preserve"> H. </w:t>
+      </w:r>
+      <w:proofErr w:type="spellStart"/>
+      <w:r>
+        <w:rPr>
+          <w:rFonts w:eastAsia="Times New Roman"/>
+          <w:color w:val="050505"/>
+          <w:shd w:val="clear" w:color="auto" w:fill="FFFFFF"/>
+          <w:lang w:val="en-PH"/>
+        </w:rPr>
+        <w:t>Bergkvist</w:t>
+      </w:r>
+      <w:proofErr w:type="spellEnd"/>
+      <w:r>
+        <w:rPr>
+          <w:rFonts w:eastAsia="Times New Roman"/>
+          <w:color w:val="050505"/>
+          <w:shd w:val="clear" w:color="auto" w:fill="FFFFFF"/>
+          <w:lang w:val="en-PH"/>
+        </w:rPr>
+        <w:t>, “Quadcopter control using Android based sensing”, 2014.</w:t>
+      </w:r>
+    </w:p>
+    <w:p>
+      <w:pPr>
+        <w:spacing w:line="240" w:lineRule="auto"/>
+        <w:rPr>
+          <w:rFonts w:ascii="Times New Roman" w:eastAsia="Times New Roman" w:hAnsi="Times New Roman" w:cs="Times New Roman"/>
+          <w:sz w:val="24"/>
+          <w:szCs w:val="24"/>
+          <w:lang w:val="en-PH"/>
+        </w:rPr>
+      </w:pPr>
+    </w:p>
+    <w:p>
+      <w:pPr>
+        <w:spacing w:line="240" w:lineRule="auto"/>
         <w:jc w:val="both"/>
         <w:rPr>
           <w:color w:val="050505"/>
@@ -2438,423 +3791,32 @@
       </w:pPr>
       <w:r>
         <w:rPr>
-          <w:color w:val="050505"/>
-          <w:highlight w:val="white"/>
-        </w:rPr>
-        <w:t xml:space="preserve">[7] </w:t>
-      </w:r>
-      <w:r>
-        <w:rPr>
-          <w:i/>
-          <w:color w:val="050505"/>
-          <w:highlight w:val="white"/>
-        </w:rPr>
-        <w:t>Gyroscope</w:t>
-      </w:r>
-      <w:r>
-        <w:rPr>
-          <w:color w:val="050505"/>
-          <w:highlight w:val="white"/>
-        </w:rPr>
-        <w:t>. [Online]. Available: https://learn.sparkfun.com/tutorials/gyroscope/all. [</w:t>
-      </w:r>
-      <w:r>
-        <w:rPr>
-          <w:color w:val="050505"/>
-          <w:highlight w:val="white"/>
-        </w:rPr>
-        <w:t xml:space="preserve">Accessed: 06-Jan-2022]. </w:t>
-      </w:r>
-    </w:p>
-    <w:p>
-      <w:pPr>
-        <w:jc w:val="both"/>
-        <w:rPr>
-          <w:color w:val="050505"/>
-          <w:highlight w:val="white"/>
-        </w:rPr>
-      </w:pPr>
-    </w:p>
-    <w:p>
-      <w:pPr>
-        <w:jc w:val="both"/>
-        <w:rPr>
-          <w:color w:val="050505"/>
-          <w:sz w:val="24"/>
-          <w:szCs w:val="24"/>
-          <w:highlight w:val="white"/>
-        </w:rPr>
-      </w:pPr>
-      <w:r>
-        <w:rPr>
-          <w:color w:val="050505"/>
-          <w:highlight w:val="white"/>
-        </w:rPr>
-        <w:t xml:space="preserve">[8] Gsmarena.com. 2022. </w:t>
-      </w:r>
-      <w:r>
-        <w:rPr>
-          <w:i/>
-          <w:color w:val="050505"/>
-          <w:highlight w:val="white"/>
-        </w:rPr>
-        <w:t>Sensors - definition - GSMArena.com</w:t>
-      </w:r>
-      <w:r>
-        <w:rPr>
-          <w:color w:val="050505"/>
-          <w:highlight w:val="white"/>
-        </w:rPr>
-        <w:t>. [online] Available at: &lt;https://www.gsmarena.com/glossary.php3?term=sensors&gt; [Accessed 6 January 2022].</w:t>
-      </w:r>
-    </w:p>
-    <w:p>
-      <w:pPr>
-        <w:jc w:val="both"/>
-        <w:rPr>
-          <w:color w:val="050505"/>
-          <w:highlight w:val="white"/>
-        </w:rPr>
-      </w:pPr>
-    </w:p>
-    <w:p>
-      <w:pPr>
-        <w:spacing w:line="240" w:lineRule="auto"/>
-        <w:jc w:val="both"/>
-        <w:rPr>
-          <w:rFonts w:ascii="Times New Roman" w:eastAsia="Times New Roman" w:hAnsi="Times New Roman" w:cs="Times New Roman"/>
-          <w:sz w:val="24"/>
-          <w:szCs w:val="24"/>
-          <w:lang w:val="en-PH"/>
-        </w:rPr>
-      </w:pPr>
-      <w:r>
-        <w:rPr>
-          <w:rFonts w:eastAsia="Times New Roman"/>
-          <w:color w:val="050505"/>
-          <w:shd w:val="clear" w:color="auto" w:fill="FFFFFF"/>
-          <w:lang w:val="en-PH"/>
-        </w:rPr>
-        <w:t>[9] G. Chamayou, A Theory of the Drone. New Press, The, 2015.</w:t>
-      </w:r>
-    </w:p>
-    <w:p>
-      <w:pPr>
-        <w:spacing w:line="240" w:lineRule="auto"/>
-        <w:rPr>
-          <w:rFonts w:ascii="Times New Roman" w:eastAsia="Times New Roman" w:hAnsi="Times New Roman" w:cs="Times New Roman"/>
-          <w:sz w:val="24"/>
-          <w:szCs w:val="24"/>
-          <w:lang w:val="en-PH"/>
-        </w:rPr>
-      </w:pPr>
-    </w:p>
-    <w:p>
-      <w:pPr>
-        <w:spacing w:line="240" w:lineRule="auto"/>
-        <w:jc w:val="both"/>
-        <w:rPr>
-          <w:rFonts w:ascii="Times New Roman" w:eastAsia="Times New Roman" w:hAnsi="Times New Roman" w:cs="Times New Roman"/>
-          <w:sz w:val="24"/>
-          <w:szCs w:val="24"/>
-          <w:lang w:val="en-PH"/>
-        </w:rPr>
-      </w:pPr>
-      <w:r>
-        <w:rPr>
-          <w:rFonts w:eastAsia="Times New Roman"/>
-          <w:color w:val="050505"/>
-          <w:shd w:val="clear" w:color="auto" w:fill="FFFFFF"/>
-          <w:lang w:val="en-PH"/>
-        </w:rPr>
-        <w:t>[10] D. B. Custers, “The Future of Drone Use—Opportunities and Threats From Ethical and Legal Perspectives—Asser. nl”. 2016.</w:t>
-      </w:r>
-    </w:p>
-    <w:p>
-      <w:pPr>
-        <w:spacing w:line="240" w:lineRule="auto"/>
-        <w:rPr>
-          <w:rFonts w:ascii="Times New Roman" w:eastAsia="Times New Roman" w:hAnsi="Times New Roman" w:cs="Times New Roman"/>
-          <w:sz w:val="24"/>
-          <w:szCs w:val="24"/>
-          <w:lang w:val="en-PH"/>
-        </w:rPr>
-      </w:pPr>
-    </w:p>
-    <w:p>
-      <w:pPr>
-        <w:spacing w:line="240" w:lineRule="auto"/>
-        <w:jc w:val="both"/>
-        <w:rPr>
-          <w:rFonts w:ascii="Times New Roman" w:eastAsia="Times New Roman" w:hAnsi="Times New Roman" w:cs="Times New Roman"/>
-          <w:sz w:val="24"/>
-          <w:szCs w:val="24"/>
-          <w:lang w:val="en-PH"/>
-        </w:rPr>
-      </w:pPr>
-      <w:r>
-        <w:rPr>
-          <w:rFonts w:eastAsia="Times New Roman"/>
-          <w:color w:val="050505"/>
-          <w:shd w:val="clear" w:color="auto" w:fill="FFFFFF"/>
-          <w:lang w:val="en-PH"/>
-        </w:rPr>
-        <w:t>[11] M. Masoud, Y. Jaradat, M. Farhoud, en A. Almdallaleh, “On Implementing a Low Cost Quadcopter Drone with Smartphone Control”, 2016.</w:t>
-      </w:r>
-    </w:p>
-    <w:p>
-      <w:pPr>
-        <w:spacing w:line="240" w:lineRule="auto"/>
-        <w:rPr>
-          <w:rFonts w:ascii="Times New Roman" w:eastAsia="Times New Roman" w:hAnsi="Times New Roman" w:cs="Times New Roman"/>
-          <w:sz w:val="24"/>
-          <w:szCs w:val="24"/>
-          <w:lang w:val="en-PH"/>
-        </w:rPr>
-      </w:pPr>
-    </w:p>
-    <w:p>
-      <w:pPr>
-        <w:spacing w:line="240" w:lineRule="auto"/>
-        <w:jc w:val="both"/>
-        <w:rPr>
-          <w:rFonts w:ascii="Times New Roman" w:eastAsia="Times New Roman" w:hAnsi="Times New Roman" w:cs="Times New Roman"/>
-          <w:sz w:val="24"/>
-          <w:szCs w:val="24"/>
-          <w:lang w:val="en-PH"/>
-        </w:rPr>
-      </w:pPr>
-      <w:r>
-        <w:rPr>
-          <w:rFonts w:eastAsia="Times New Roman"/>
-          <w:color w:val="050505"/>
-          <w:shd w:val="clear" w:color="auto" w:fill="FFFFFF"/>
-          <w:lang w:val="en-PH"/>
-        </w:rPr>
-        <w:t>[12] J. Irizarry, M. Gheisari, en B. N. Walker, “Usability assessment of drone technology as safety inspection tools”, Journal of Information Technology in Construction (ITcon), vol 17, no 12, bll 194–212, 2012.</w:t>
-      </w:r>
-    </w:p>
-    <w:p>
-      <w:pPr>
-        <w:spacing w:line="240" w:lineRule="auto"/>
-        <w:rPr>
-          <w:rFonts w:ascii="Times New Roman" w:eastAsia="Times New Roman" w:hAnsi="Times New Roman" w:cs="Times New Roman"/>
-          <w:sz w:val="24"/>
-          <w:szCs w:val="24"/>
-          <w:lang w:val="en-PH"/>
-        </w:rPr>
-      </w:pPr>
-    </w:p>
-    <w:p>
-      <w:pPr>
-        <w:spacing w:line="240" w:lineRule="auto"/>
-        <w:jc w:val="both"/>
-        <w:rPr>
-          <w:rFonts w:ascii="Times New Roman" w:eastAsia="Times New Roman" w:hAnsi="Times New Roman" w:cs="Times New Roman"/>
-          <w:sz w:val="24"/>
-          <w:szCs w:val="24"/>
-          <w:lang w:val="en-PH"/>
-        </w:rPr>
-      </w:pPr>
-      <w:r>
-        <w:rPr>
-          <w:rFonts w:eastAsia="Times New Roman"/>
-          <w:color w:val="050505"/>
-          <w:shd w:val="clear" w:color="auto" w:fill="FFFFFF"/>
-          <w:lang w:val="en-PH"/>
-        </w:rPr>
-        <w:t>[13] Android Developers, “Motion Sensors,” n.d. [Online]. Available: https://developer.android.com/guide/topics/sensors/sensors_motion. [Accessed 6 January 2022].</w:t>
-      </w:r>
-    </w:p>
-    <w:p>
-      <w:pPr>
-        <w:spacing w:line="240" w:lineRule="auto"/>
-        <w:rPr>
-          <w:rFonts w:ascii="Times New Roman" w:eastAsia="Times New Roman" w:hAnsi="Times New Roman" w:cs="Times New Roman"/>
-          <w:sz w:val="24"/>
-          <w:szCs w:val="24"/>
-          <w:lang w:val="en-PH"/>
-        </w:rPr>
-      </w:pPr>
-    </w:p>
-    <w:p>
-      <w:pPr>
-        <w:spacing w:line="240" w:lineRule="auto"/>
-        <w:jc w:val="both"/>
-        <w:rPr>
-          <w:rFonts w:ascii="Times New Roman" w:eastAsia="Times New Roman" w:hAnsi="Times New Roman" w:cs="Times New Roman"/>
-          <w:sz w:val="24"/>
-          <w:szCs w:val="24"/>
-          <w:lang w:val="en-PH"/>
-        </w:rPr>
-      </w:pPr>
-      <w:r>
-        <w:rPr>
-          <w:rFonts w:eastAsia="Times New Roman"/>
-          <w:color w:val="050505"/>
-          <w:shd w:val="clear" w:color="auto" w:fill="FFFFFF"/>
-          <w:lang w:val="en-PH"/>
-        </w:rPr>
-        <w:t>[14] V. Nagpal, Android Sensor Programming By Example. Packt Publishing Ltd, 2016.</w:t>
-      </w:r>
-    </w:p>
-    <w:p>
-      <w:pPr>
-        <w:spacing w:line="240" w:lineRule="auto"/>
-        <w:rPr>
-          <w:rFonts w:ascii="Times New Roman" w:eastAsia="Times New Roman" w:hAnsi="Times New Roman" w:cs="Times New Roman"/>
-          <w:sz w:val="24"/>
-          <w:szCs w:val="24"/>
-          <w:lang w:val="en-PH"/>
-        </w:rPr>
-      </w:pPr>
-    </w:p>
-    <w:p>
-      <w:pPr>
-        <w:spacing w:line="240" w:lineRule="auto"/>
-        <w:jc w:val="both"/>
-        <w:rPr>
-          <w:rFonts w:ascii="Times New Roman" w:eastAsia="Times New Roman" w:hAnsi="Times New Roman" w:cs="Times New Roman"/>
-          <w:sz w:val="24"/>
-          <w:szCs w:val="24"/>
-          <w:lang w:val="en-PH"/>
-        </w:rPr>
-      </w:pPr>
-      <w:r>
-        <w:rPr>
-          <w:rFonts w:eastAsia="Times New Roman"/>
-          <w:color w:val="050505"/>
-          <w:shd w:val="clear" w:color="auto" w:fill="FFFFFF"/>
-          <w:lang w:val="en-PH"/>
-        </w:rPr>
-        <w:t>[15] K. Townsend, C. Cufí, R. Davidson, en Others, Getting started with Bluetooth low energy: tools and techniques for low-power networking. “ O’Reilly Media, Inc.”, 2014.</w:t>
-      </w:r>
-    </w:p>
-    <w:p>
-      <w:pPr>
-        <w:spacing w:line="240" w:lineRule="auto"/>
-        <w:rPr>
-          <w:rFonts w:ascii="Times New Roman" w:eastAsia="Times New Roman" w:hAnsi="Times New Roman" w:cs="Times New Roman"/>
-          <w:sz w:val="24"/>
-          <w:szCs w:val="24"/>
-          <w:lang w:val="en-PH"/>
-        </w:rPr>
-      </w:pPr>
-    </w:p>
-    <w:p>
-      <w:pPr>
-        <w:spacing w:line="240" w:lineRule="auto"/>
-        <w:jc w:val="both"/>
-        <w:rPr>
-          <w:rFonts w:ascii="Times New Roman" w:eastAsia="Times New Roman" w:hAnsi="Times New Roman" w:cs="Times New Roman"/>
-          <w:sz w:val="24"/>
-          <w:szCs w:val="24"/>
-          <w:lang w:val="en-PH"/>
-        </w:rPr>
-      </w:pPr>
-      <w:r>
-        <w:rPr>
-          <w:rFonts w:eastAsia="Times New Roman"/>
-          <w:color w:val="050505"/>
-          <w:shd w:val="clear" w:color="auto" w:fill="FFFFFF"/>
-          <w:lang w:val="en-PH"/>
-        </w:rPr>
-        <w:lastRenderedPageBreak/>
-        <w:t>[16] C. Gomez, J. Oller, en J. Paradells, “Overview and evaluation of bluetooth low energy: An emerging low-power wireless technology”, Sensors, vol 12, no 9, bll 11734–11753, 2012.</w:t>
-      </w:r>
-    </w:p>
-    <w:p>
-      <w:pPr>
-        <w:spacing w:line="240" w:lineRule="auto"/>
-        <w:rPr>
-          <w:rFonts w:ascii="Times New Roman" w:eastAsia="Times New Roman" w:hAnsi="Times New Roman" w:cs="Times New Roman"/>
-          <w:sz w:val="24"/>
-          <w:szCs w:val="24"/>
-          <w:lang w:val="en-PH"/>
-        </w:rPr>
-      </w:pPr>
-    </w:p>
-    <w:p>
-      <w:pPr>
-        <w:spacing w:line="240" w:lineRule="auto"/>
-        <w:jc w:val="both"/>
-        <w:rPr>
-          <w:rFonts w:ascii="Times New Roman" w:eastAsia="Times New Roman" w:hAnsi="Times New Roman" w:cs="Times New Roman"/>
-          <w:sz w:val="24"/>
-          <w:szCs w:val="24"/>
-          <w:lang w:val="en-PH"/>
-        </w:rPr>
-      </w:pPr>
-      <w:r>
-        <w:rPr>
-          <w:rFonts w:eastAsia="Times New Roman"/>
-          <w:color w:val="050505"/>
-          <w:shd w:val="clear" w:color="auto" w:fill="FFFFFF"/>
-          <w:lang w:val="en-PH"/>
-        </w:rPr>
-        <w:t>[17] P. Bulić, G. Kojek, en A. Biasizzo, “Data transmission efficiency in Bluetooth Low Energy versions”, Sensors, vol 19, no 17, bl 3746, 2019.</w:t>
-      </w:r>
-    </w:p>
-    <w:p>
-      <w:pPr>
-        <w:spacing w:line="240" w:lineRule="auto"/>
-        <w:rPr>
-          <w:rFonts w:ascii="Times New Roman" w:eastAsia="Times New Roman" w:hAnsi="Times New Roman" w:cs="Times New Roman"/>
-          <w:sz w:val="24"/>
-          <w:szCs w:val="24"/>
-          <w:lang w:val="en-PH"/>
-        </w:rPr>
-      </w:pPr>
-    </w:p>
-    <w:p>
-      <w:pPr>
-        <w:spacing w:line="240" w:lineRule="auto"/>
-        <w:jc w:val="both"/>
-        <w:rPr>
-          <w:rFonts w:ascii="Times New Roman" w:eastAsia="Times New Roman" w:hAnsi="Times New Roman" w:cs="Times New Roman"/>
-          <w:sz w:val="24"/>
-          <w:szCs w:val="24"/>
-          <w:lang w:val="en-PH"/>
-        </w:rPr>
-      </w:pPr>
-      <w:r>
-        <w:rPr>
-          <w:rFonts w:eastAsia="Times New Roman"/>
-          <w:color w:val="050505"/>
-          <w:shd w:val="clear" w:color="auto" w:fill="FFFFFF"/>
-          <w:lang w:val="en-PH"/>
-        </w:rPr>
-        <w:t>[18] A. B. J. Alemark en H. Bergkvist, “Quadcopter control using Android based sensing”, 2014.</w:t>
-      </w:r>
-    </w:p>
-    <w:p>
-      <w:pPr>
-        <w:spacing w:line="240" w:lineRule="auto"/>
-        <w:rPr>
-          <w:rFonts w:ascii="Times New Roman" w:eastAsia="Times New Roman" w:hAnsi="Times New Roman" w:cs="Times New Roman"/>
-          <w:sz w:val="24"/>
-          <w:szCs w:val="24"/>
-          <w:lang w:val="en-PH"/>
-        </w:rPr>
-      </w:pPr>
-    </w:p>
-    <w:p>
-      <w:pPr>
-        <w:spacing w:line="240" w:lineRule="auto"/>
-        <w:jc w:val="both"/>
-        <w:rPr>
-          <w:color w:val="050505"/>
-          <w:highlight w:val="white"/>
-        </w:rPr>
-      </w:pPr>
-      <w:r>
-        <w:rPr>
-          <w:rFonts w:eastAsia="Times New Roman"/>
-          <w:color w:val="050505"/>
-          <w:shd w:val="clear" w:color="auto" w:fill="FFFFFF"/>
-          <w:lang w:val="en-PH"/>
-        </w:rPr>
-        <w:t>[19] A. Kumar, R. Singh, U. Kumar, en A. Chaudhuri, “QUADROTOR FOR AGRO FARMING USING MPU-6050 AND BLUETOOTH MODULE”, 2019.</w:t>
+          <w:rFonts w:eastAsia="Times New Roman"/>
+          <w:color w:val="050505"/>
+          <w:shd w:val="clear" w:color="auto" w:fill="FFFFFF"/>
+          <w:lang w:val="en-PH"/>
+        </w:rPr>
+        <w:t xml:space="preserve">[19] A. Kumar, R. Singh, U. Kumar, </w:t>
+      </w:r>
+      <w:proofErr w:type="spellStart"/>
+      <w:r>
+        <w:rPr>
+          <w:rFonts w:eastAsia="Times New Roman"/>
+          <w:color w:val="050505"/>
+          <w:shd w:val="clear" w:color="auto" w:fill="FFFFFF"/>
+          <w:lang w:val="en-PH"/>
+        </w:rPr>
+        <w:t>en</w:t>
+      </w:r>
+      <w:proofErr w:type="spellEnd"/>
+      <w:r>
+        <w:rPr>
+          <w:rFonts w:eastAsia="Times New Roman"/>
+          <w:color w:val="050505"/>
+          <w:shd w:val="clear" w:color="auto" w:fill="FFFFFF"/>
+          <w:lang w:val="en-PH"/>
+        </w:rPr>
+        <w:t xml:space="preserve"> A. Chaudhuri, “QUADROTOR FOR AGRO FARMING USING MPU-6050 AND BLUETOOTH MODULE”, 2019.</w:t>
       </w:r>
     </w:p>
     <w:p/>
